--- a/Tugas Besar Rekayasa Perangkat Lunak II.docx
+++ b/Tugas Besar Rekayasa Perangkat Lunak II.docx
@@ -1,6 +1,6 @@
 
 <file path=word/document.xml><?xml version="1.0" encoding="utf-8"?>
-<w:document xmlns:wpc="http://schemas.microsoft.com/office/word/2010/wordprocessingCanvas" xmlns:mc="http://schemas.openxmlformats.org/markup-compatibility/2006" xmlns:o="urn:schemas-microsoft-com:office:office" xmlns:r="http://schemas.openxmlformats.org/officeDocument/2006/relationships" xmlns:m="http://schemas.openxmlformats.org/officeDocument/2006/math" xmlns:v="urn:schemas-microsoft-com:vml" xmlns:wp14="http://schemas.microsoft.com/office/word/2010/wordprocessingDrawing" xmlns:wp="http://schemas.openxmlformats.org/drawingml/2006/wordprocessingDrawing" xmlns:w10="urn:schemas-microsoft-com:office:word" xmlns:w="http://schemas.openxmlformats.org/wordprocessingml/2006/main" xmlns:w14="http://schemas.microsoft.com/office/word/2010/wordml" xmlns:wpg="http://schemas.microsoft.com/office/word/2010/wordprocessingGroup" xmlns:wpi="http://schemas.microsoft.com/office/word/2010/wordprocessingInk" xmlns:wne="http://schemas.microsoft.com/office/word/2006/wordml" xmlns:wps="http://schemas.microsoft.com/office/word/2010/wordprocessingShape" mc:Ignorable="w14 wp14">
+<w:document xmlns:wpc="http://schemas.microsoft.com/office/word/2010/wordprocessingCanvas" xmlns:mc="http://schemas.openxmlformats.org/markup-compatibility/2006" xmlns:o="urn:schemas-microsoft-com:office:office" xmlns:r="http://schemas.openxmlformats.org/officeDocument/2006/relationships" xmlns:m="http://schemas.openxmlformats.org/officeDocument/2006/math" xmlns:v="urn:schemas-microsoft-com:vml" xmlns:wp14="http://schemas.microsoft.com/office/word/2010/wordprocessingDrawing" xmlns:wp="http://schemas.openxmlformats.org/drawingml/2006/wordprocessingDrawing" xmlns:w10="urn:schemas-microsoft-com:office:word" xmlns:w="http://schemas.openxmlformats.org/wordprocessingml/2006/main" xmlns:w14="http://schemas.microsoft.com/office/word/2010/wordml" xmlns:w15="http://schemas.microsoft.com/office/word/2012/wordml" xmlns:wpg="http://schemas.microsoft.com/office/word/2010/wordprocessingGroup" xmlns:wpi="http://schemas.microsoft.com/office/word/2010/wordprocessingInk" xmlns:wne="http://schemas.microsoft.com/office/word/2006/wordml" xmlns:wps="http://schemas.microsoft.com/office/word/2010/wordprocessingShape" mc:Ignorable="w14 w15 wp14">
   <w:body>
     <w:p>
       <w:pPr>
@@ -11,11 +11,75 @@
           <w:color w:val="auto"/>
         </w:rPr>
       </w:pPr>
+      <w:proofErr w:type="spellStart"/>
       <w:r>
         <w:rPr>
           <w:color w:val="auto"/>
         </w:rPr>
-        <w:t>Tugas Besar Rekayasa Perangkat Lunak II</w:t>
+        <w:t>Tugas</w:t>
+      </w:r>
+      <w:proofErr w:type="spellEnd"/>
+      <w:r>
+        <w:rPr>
+          <w:color w:val="auto"/>
+        </w:rPr>
+        <w:t xml:space="preserve"> </w:t>
+      </w:r>
+      <w:proofErr w:type="spellStart"/>
+      <w:r>
+        <w:rPr>
+          <w:color w:val="auto"/>
+        </w:rPr>
+        <w:t>Besar</w:t>
+      </w:r>
+      <w:proofErr w:type="spellEnd"/>
+      <w:r>
+        <w:rPr>
+          <w:color w:val="auto"/>
+        </w:rPr>
+        <w:t xml:space="preserve"> </w:t>
+      </w:r>
+      <w:proofErr w:type="spellStart"/>
+      <w:r>
+        <w:rPr>
+          <w:color w:val="auto"/>
+        </w:rPr>
+        <w:t>Rekayasa</w:t>
+      </w:r>
+      <w:proofErr w:type="spellEnd"/>
+      <w:r>
+        <w:rPr>
+          <w:color w:val="auto"/>
+        </w:rPr>
+        <w:t xml:space="preserve"> </w:t>
+      </w:r>
+      <w:proofErr w:type="spellStart"/>
+      <w:r>
+        <w:rPr>
+          <w:color w:val="auto"/>
+        </w:rPr>
+        <w:t>Perangkat</w:t>
+      </w:r>
+      <w:proofErr w:type="spellEnd"/>
+      <w:r>
+        <w:rPr>
+          <w:color w:val="auto"/>
+        </w:rPr>
+        <w:t xml:space="preserve"> </w:t>
+      </w:r>
+      <w:proofErr w:type="spellStart"/>
+      <w:r>
+        <w:rPr>
+          <w:color w:val="auto"/>
+        </w:rPr>
+        <w:t>Lunak</w:t>
+      </w:r>
+      <w:proofErr w:type="spellEnd"/>
+      <w:r>
+        <w:rPr>
+          <w:color w:val="auto"/>
+        </w:rPr>
+        <w:t xml:space="preserve"> II</w:t>
       </w:r>
     </w:p>
     <w:p>
@@ -27,12 +91,98 @@
           <w:color w:val="auto"/>
         </w:rPr>
       </w:pPr>
+      <w:proofErr w:type="spellStart"/>
       <w:r>
         <w:rPr>
           <w:color w:val="auto"/>
         </w:rPr>
-        <w:t>Laporan Aplikasi Pengelolaan Data Karya Ilmiah / Skripsi Mahasiswa</w:t>
-      </w:r>
+        <w:t>Laporan</w:t>
+      </w:r>
+      <w:proofErr w:type="spellEnd"/>
+      <w:r>
+        <w:rPr>
+          <w:color w:val="auto"/>
+        </w:rPr>
+        <w:t xml:space="preserve"> </w:t>
+      </w:r>
+      <w:proofErr w:type="spellStart"/>
+      <w:r>
+        <w:rPr>
+          <w:color w:val="auto"/>
+        </w:rPr>
+        <w:t>Aplikasi</w:t>
+      </w:r>
+      <w:proofErr w:type="spellEnd"/>
+      <w:r>
+        <w:rPr>
+          <w:color w:val="auto"/>
+        </w:rPr>
+        <w:t xml:space="preserve"> </w:t>
+      </w:r>
+      <w:proofErr w:type="spellStart"/>
+      <w:r>
+        <w:rPr>
+          <w:color w:val="auto"/>
+        </w:rPr>
+        <w:t>Pengelolaan</w:t>
+      </w:r>
+      <w:proofErr w:type="spellEnd"/>
+      <w:r>
+        <w:rPr>
+          <w:color w:val="auto"/>
+        </w:rPr>
+        <w:t xml:space="preserve"> Data </w:t>
+      </w:r>
+      <w:proofErr w:type="spellStart"/>
+      <w:r>
+        <w:rPr>
+          <w:color w:val="auto"/>
+        </w:rPr>
+        <w:t>Karya</w:t>
+      </w:r>
+      <w:proofErr w:type="spellEnd"/>
+      <w:r>
+        <w:rPr>
+          <w:color w:val="auto"/>
+        </w:rPr>
+        <w:t xml:space="preserve"> </w:t>
+      </w:r>
+      <w:proofErr w:type="spellStart"/>
+      <w:r>
+        <w:rPr>
+          <w:color w:val="auto"/>
+        </w:rPr>
+        <w:t>Ilmiah</w:t>
+      </w:r>
+      <w:proofErr w:type="spellEnd"/>
+      <w:r>
+        <w:rPr>
+          <w:color w:val="auto"/>
+        </w:rPr>
+        <w:t xml:space="preserve"> / </w:t>
+      </w:r>
+      <w:proofErr w:type="spellStart"/>
+      <w:r>
+        <w:rPr>
+          <w:color w:val="auto"/>
+        </w:rPr>
+        <w:t>Skripsi</w:t>
+      </w:r>
+      <w:proofErr w:type="spellEnd"/>
+      <w:r>
+        <w:rPr>
+          <w:color w:val="auto"/>
+        </w:rPr>
+        <w:t xml:space="preserve"> </w:t>
+      </w:r>
+      <w:proofErr w:type="spellStart"/>
+      <w:r>
+        <w:rPr>
+          <w:color w:val="auto"/>
+        </w:rPr>
+        <w:t>Mahasiswa</w:t>
+      </w:r>
+      <w:proofErr w:type="spellEnd"/>
     </w:p>
     <w:p/>
     <w:p>
@@ -69,7 +219,7 @@
                     <pic:cNvPicPr/>
                   </pic:nvPicPr>
                   <pic:blipFill>
-                    <a:blip r:embed="rId6">
+                    <a:blip r:embed="rId5">
                       <a:extLst>
                         <a:ext uri="{28A0092B-C50C-407E-A947-70E740481C1C}">
                           <a14:useLocalDpi xmlns:a14="http://schemas.microsoft.com/office/drawing/2010/main" val="0"/>
@@ -100,9 +250,24 @@
       <w:pPr>
         <w:jc w:val="center"/>
       </w:pPr>
-      <w:r>
-        <w:t>Disusun oleh :</w:t>
-      </w:r>
+      <w:proofErr w:type="spellStart"/>
+      <w:r>
+        <w:t>Disusun</w:t>
+      </w:r>
+      <w:proofErr w:type="spellEnd"/>
+      <w:r>
+        <w:t xml:space="preserve"> </w:t>
+      </w:r>
+      <w:proofErr w:type="spellStart"/>
+      <w:proofErr w:type="gramStart"/>
+      <w:r>
+        <w:t>oleh</w:t>
+      </w:r>
+      <w:proofErr w:type="spellEnd"/>
+      <w:r>
+        <w:t xml:space="preserve"> :</w:t>
+      </w:r>
+      <w:proofErr w:type="gramEnd"/>
     </w:p>
     <w:p>
       <w:pPr>
@@ -114,7 +279,23 @@
         <w:ind w:left="3240"/>
       </w:pPr>
       <w:r>
-        <w:t>Sultan Arizal Mahing (3311801016)</w:t>
+        <w:t xml:space="preserve">Sultan </w:t>
+      </w:r>
+      <w:proofErr w:type="spellStart"/>
+      <w:r>
+        <w:t>Arizal</w:t>
+      </w:r>
+      <w:proofErr w:type="spellEnd"/>
+      <w:r>
+        <w:t xml:space="preserve"> </w:t>
+      </w:r>
+      <w:proofErr w:type="spellStart"/>
+      <w:r>
+        <w:t>Mahing</w:t>
+      </w:r>
+      <w:proofErr w:type="spellEnd"/>
+      <w:r>
+        <w:t xml:space="preserve"> (3311801016)</w:t>
       </w:r>
     </w:p>
     <w:p>
@@ -127,7 +308,15 @@
         <w:ind w:left="3240"/>
       </w:pPr>
       <w:r>
-        <w:t>Melina Witri (3311801011)</w:t>
+        <w:t xml:space="preserve">Melina </w:t>
+      </w:r>
+      <w:proofErr w:type="spellStart"/>
+      <w:r>
+        <w:t>Witri</w:t>
+      </w:r>
+      <w:proofErr w:type="spellEnd"/>
+      <w:r>
+        <w:t xml:space="preserve"> (3311801011)</w:t>
       </w:r>
     </w:p>
     <w:p>
@@ -140,7 +329,15 @@
         <w:ind w:left="3240"/>
       </w:pPr>
       <w:r>
-        <w:t>Iqbal Afif (3311801019)</w:t>
+        <w:t xml:space="preserve">Iqbal </w:t>
+      </w:r>
+      <w:proofErr w:type="spellStart"/>
+      <w:r>
+        <w:t>Afif</w:t>
+      </w:r>
+      <w:proofErr w:type="spellEnd"/>
+      <w:r>
+        <w:t xml:space="preserve"> (3311801019)</w:t>
       </w:r>
     </w:p>
     <w:p>
@@ -153,7 +350,15 @@
         <w:ind w:left="3240"/>
       </w:pPr>
       <w:r>
-        <w:t>M. Reza Pahlefi (3311601014)</w:t>
+        <w:t xml:space="preserve">M. Reza </w:t>
+      </w:r>
+      <w:proofErr w:type="spellStart"/>
+      <w:r>
+        <w:t>Pahlefi</w:t>
+      </w:r>
+      <w:proofErr w:type="spellEnd"/>
+      <w:r>
+        <w:t xml:space="preserve"> (3311601014)</w:t>
       </w:r>
     </w:p>
     <w:p>
@@ -168,8 +373,26 @@
         <w:ind w:left="0"/>
         <w:jc w:val="center"/>
       </w:pPr>
-      <w:r>
-        <w:t>Kelas : Informatika 3 A</w:t>
+      <w:proofErr w:type="spellStart"/>
+      <w:proofErr w:type="gramStart"/>
+      <w:r>
+        <w:t>Kelas</w:t>
+      </w:r>
+      <w:proofErr w:type="spellEnd"/>
+      <w:r>
+        <w:t xml:space="preserve"> :</w:t>
+      </w:r>
+      <w:proofErr w:type="gramEnd"/>
+      <w:r>
+        <w:t xml:space="preserve"> </w:t>
+      </w:r>
+      <w:proofErr w:type="spellStart"/>
+      <w:r>
+        <w:t>Informatika</w:t>
+      </w:r>
+      <w:proofErr w:type="spellEnd"/>
+      <w:r>
+        <w:t xml:space="preserve"> 3 A</w:t>
       </w:r>
     </w:p>
     <w:p>
@@ -198,62 +421,96 @@
         <w:pStyle w:val="Heading2"/>
         <w:spacing w:before="0"/>
         <w:jc w:val="center"/>
-        <w:rPr>
-          <w:color w:val="auto"/>
-        </w:rPr>
-      </w:pPr>
-      <w:r>
-        <w:rPr>
-          <w:color w:val="auto"/>
-        </w:rPr>
-        <w:t>Program Studi D3 Teknik Informatika</w:t>
-      </w:r>
+      </w:pPr>
+      <w:r>
+        <w:lastRenderedPageBreak/>
+        <w:t xml:space="preserve">Program </w:t>
+      </w:r>
+      <w:proofErr w:type="spellStart"/>
+      <w:r>
+        <w:t>Studi</w:t>
+      </w:r>
+      <w:proofErr w:type="spellEnd"/>
+      <w:r>
+        <w:t xml:space="preserve"> D3 </w:t>
+      </w:r>
+      <w:proofErr w:type="spellStart"/>
+      <w:r>
+        <w:t>Teknik</w:t>
+      </w:r>
+      <w:proofErr w:type="spellEnd"/>
+      <w:r>
+        <w:t xml:space="preserve"> </w:t>
+      </w:r>
+      <w:proofErr w:type="spellStart"/>
+      <w:r>
+        <w:t>Informatika</w:t>
+      </w:r>
+      <w:proofErr w:type="spellEnd"/>
     </w:p>
     <w:p>
       <w:pPr>
         <w:pStyle w:val="Heading2"/>
         <w:spacing w:before="0"/>
         <w:jc w:val="center"/>
-        <w:rPr>
-          <w:color w:val="auto"/>
-        </w:rPr>
-      </w:pPr>
-      <w:r>
-        <w:rPr>
-          <w:color w:val="auto"/>
-        </w:rPr>
-        <w:t>Jurusan Teknik Informatika</w:t>
-      </w:r>
+      </w:pPr>
+      <w:proofErr w:type="spellStart"/>
+      <w:r>
+        <w:t>Jurusan</w:t>
+      </w:r>
+      <w:proofErr w:type="spellEnd"/>
+      <w:r>
+        <w:t xml:space="preserve"> </w:t>
+      </w:r>
+      <w:proofErr w:type="spellStart"/>
+      <w:r>
+        <w:t>Teknik</w:t>
+      </w:r>
+      <w:proofErr w:type="spellEnd"/>
+      <w:r>
+        <w:t xml:space="preserve"> </w:t>
+      </w:r>
+      <w:proofErr w:type="spellStart"/>
+      <w:r>
+        <w:t>Informatika</w:t>
+      </w:r>
+      <w:proofErr w:type="spellEnd"/>
     </w:p>
     <w:p>
       <w:pPr>
         <w:pStyle w:val="Heading2"/>
         <w:spacing w:before="0"/>
         <w:jc w:val="center"/>
-        <w:rPr>
-          <w:color w:val="auto"/>
-        </w:rPr>
-      </w:pPr>
-      <w:r>
-        <w:rPr>
-          <w:color w:val="auto"/>
-        </w:rPr>
-        <w:t>Politeknik Negeri Batam</w:t>
-      </w:r>
+      </w:pPr>
+      <w:proofErr w:type="spellStart"/>
+      <w:r>
+        <w:t>Politeknik</w:t>
+      </w:r>
+      <w:proofErr w:type="spellEnd"/>
+      <w:r>
+        <w:t xml:space="preserve"> </w:t>
+      </w:r>
+      <w:proofErr w:type="spellStart"/>
+      <w:r>
+        <w:t>Negeri</w:t>
+      </w:r>
+      <w:proofErr w:type="spellEnd"/>
+      <w:r>
+        <w:t xml:space="preserve"> </w:t>
+      </w:r>
+      <w:proofErr w:type="spellStart"/>
+      <w:r>
+        <w:t>Batam</w:t>
+      </w:r>
+      <w:proofErr w:type="spellEnd"/>
     </w:p>
     <w:p>
       <w:pPr>
         <w:pStyle w:val="Heading2"/>
         <w:spacing w:before="0"/>
         <w:jc w:val="center"/>
-        <w:rPr>
-          <w:color w:val="auto"/>
-        </w:rPr>
-      </w:pPr>
-      <w:r>
-        <w:rPr>
-          <w:color w:val="auto"/>
-        </w:rPr>
+      </w:pPr>
+      <w:r>
         <w:t>2019</w:t>
       </w:r>
     </w:p>
@@ -264,9 +521,13 @@
         <w:jc w:val="center"/>
       </w:pPr>
       <w:r>
-        <w:lastRenderedPageBreak/>
-        <w:t>Kata Pengantar</w:t>
-      </w:r>
+        <w:t xml:space="preserve">Kata </w:t>
+      </w:r>
+      <w:proofErr w:type="spellStart"/>
+      <w:r>
+        <w:t>Pengantar</w:t>
+      </w:r>
+      <w:proofErr w:type="spellEnd"/>
     </w:p>
     <w:p/>
     <w:p>
@@ -279,9 +540,14 @@
         <w:pStyle w:val="Heading1"/>
         <w:jc w:val="center"/>
       </w:pPr>
+      <w:proofErr w:type="spellStart"/>
       <w:r>
         <w:lastRenderedPageBreak/>
-        <w:t>Daftar Isi</w:t>
+        <w:t>Daftar</w:t>
+      </w:r>
+      <w:proofErr w:type="spellEnd"/>
+      <w:r>
+        <w:t xml:space="preserve"> Isi</w:t>
       </w:r>
     </w:p>
     <w:p/>
@@ -295,10 +561,20 @@
         <w:pStyle w:val="Heading1"/>
         <w:jc w:val="center"/>
       </w:pPr>
+      <w:proofErr w:type="spellStart"/>
       <w:r>
         <w:lastRenderedPageBreak/>
-        <w:t>Deskripsi Tugas</w:t>
-      </w:r>
+        <w:t>Deskripsi</w:t>
+      </w:r>
+      <w:proofErr w:type="spellEnd"/>
+      <w:r>
+        <w:t xml:space="preserve"> </w:t>
+      </w:r>
+      <w:proofErr w:type="spellStart"/>
+      <w:r>
+        <w:t>Tugas</w:t>
+      </w:r>
+      <w:proofErr w:type="spellEnd"/>
       <w:r>
         <w:br/>
       </w:r>
@@ -318,6 +594,7 @@
           <w:szCs w:val="22"/>
         </w:rPr>
       </w:pPr>
+      <w:proofErr w:type="spellStart"/>
       <w:r>
         <w:rPr>
           <w:b/>
@@ -325,8 +602,9 @@
           <w:sz w:val="22"/>
           <w:szCs w:val="22"/>
         </w:rPr>
-        <w:t xml:space="preserve">Judul </w:t>
-      </w:r>
+        <w:t>Judul</w:t>
+      </w:r>
+      <w:proofErr w:type="spellEnd"/>
       <w:r>
         <w:rPr>
           <w:b/>
@@ -334,8 +612,7 @@
           <w:sz w:val="22"/>
           <w:szCs w:val="22"/>
         </w:rPr>
-        <w:tab/>
-        <w:t xml:space="preserve">: </w:t>
+        <w:t xml:space="preserve"> </w:t>
       </w:r>
       <w:r>
         <w:rPr>
@@ -344,7 +621,108 @@
           <w:sz w:val="22"/>
           <w:szCs w:val="22"/>
         </w:rPr>
-        <w:t xml:space="preserve">Pengelolaan Data Karya Ilmiah/ Skripsi Mahasiswa </w:t>
+        <w:tab/>
+        <w:t xml:space="preserve">: </w:t>
+      </w:r>
+      <w:proofErr w:type="spellStart"/>
+      <w:r>
+        <w:rPr>
+          <w:b/>
+          <w:bCs/>
+          <w:sz w:val="22"/>
+          <w:szCs w:val="22"/>
+        </w:rPr>
+        <w:t>Pengelolaan</w:t>
+      </w:r>
+      <w:proofErr w:type="spellEnd"/>
+      <w:r>
+        <w:rPr>
+          <w:b/>
+          <w:bCs/>
+          <w:sz w:val="22"/>
+          <w:szCs w:val="22"/>
+        </w:rPr>
+        <w:t xml:space="preserve"> Data </w:t>
+      </w:r>
+      <w:proofErr w:type="spellStart"/>
+      <w:r>
+        <w:rPr>
+          <w:b/>
+          <w:bCs/>
+          <w:sz w:val="22"/>
+          <w:szCs w:val="22"/>
+        </w:rPr>
+        <w:t>Karya</w:t>
+      </w:r>
+      <w:proofErr w:type="spellEnd"/>
+      <w:r>
+        <w:rPr>
+          <w:b/>
+          <w:bCs/>
+          <w:sz w:val="22"/>
+          <w:szCs w:val="22"/>
+        </w:rPr>
+        <w:t xml:space="preserve"> </w:t>
+      </w:r>
+      <w:proofErr w:type="spellStart"/>
+      <w:r>
+        <w:rPr>
+          <w:b/>
+          <w:bCs/>
+          <w:sz w:val="22"/>
+          <w:szCs w:val="22"/>
+        </w:rPr>
+        <w:t>Ilmiah</w:t>
+      </w:r>
+      <w:proofErr w:type="spellEnd"/>
+      <w:r>
+        <w:rPr>
+          <w:b/>
+          <w:bCs/>
+          <w:sz w:val="22"/>
+          <w:szCs w:val="22"/>
+        </w:rPr>
+        <w:t xml:space="preserve">/ </w:t>
+      </w:r>
+      <w:proofErr w:type="spellStart"/>
+      <w:r>
+        <w:rPr>
+          <w:b/>
+          <w:bCs/>
+          <w:sz w:val="22"/>
+          <w:szCs w:val="22"/>
+        </w:rPr>
+        <w:t>Skripsi</w:t>
+      </w:r>
+      <w:proofErr w:type="spellEnd"/>
+      <w:r>
+        <w:rPr>
+          <w:b/>
+          <w:bCs/>
+          <w:sz w:val="22"/>
+          <w:szCs w:val="22"/>
+        </w:rPr>
+        <w:t xml:space="preserve"> </w:t>
+      </w:r>
+      <w:proofErr w:type="spellStart"/>
+      <w:r>
+        <w:rPr>
+          <w:b/>
+          <w:bCs/>
+          <w:sz w:val="22"/>
+          <w:szCs w:val="22"/>
+        </w:rPr>
+        <w:t>Mahasiswa</w:t>
+      </w:r>
+      <w:proofErr w:type="spellEnd"/>
+      <w:r>
+        <w:rPr>
+          <w:b/>
+          <w:bCs/>
+          <w:sz w:val="22"/>
+          <w:szCs w:val="22"/>
+        </w:rPr>
+        <w:t xml:space="preserve"> </w:t>
       </w:r>
     </w:p>
     <w:p>
@@ -363,8 +741,1308 @@
         <w:contextualSpacing/>
         <w:jc w:val="both"/>
       </w:pPr>
-      <w:r>
-        <w:t>Pencatatan karya ilmiah mahasiswa/mahasiswi pada Perguruan Tinggi AkuBelajar masih menggunakan sistem manual dimana data-data suatu pembuatan karya ilmiah tersebut masih mengandalkan lembar catatan karya ilmiah dan disimpan di suatu rak/lemari. Hal ini berakibat pada sulitnya pencarian data berdasarkan tema karya ilmiah yang dibuat oleh mahasiswa sebelumnya. Sebagai alternatif dibuatlah suatu sistem pengolahan data karya ilmiah mahasiswa yang terkomputerisasi dan datanya disimpan menggunakan database. Pihak yang memiliki akses untuk menginputkan data karya ilmiah mahasiswa adalah program studi. Program studi dapat menghapus data, mengganti Data, menambah data (full control). Program studi dapat melihat berapa banyak tema,judul dan jumlah karya ilmiah yang sudah dibuat oleh mahasiswa dalam bentuk grafik batang dan terdapat laporan dalam bentuk non grafik atau tulisan. Program studi dapat mencetak langsung laporan karya ilmiah berupa tulisan yang ditentukan berdasarkan tahun akademik. Database disimpan di komputer server dimana yang bertanggung jawab adalah administrator. Dengan adanya sistem ini mahasiswa akan diuntungkan dalam mencari data dosen pembimbing, mencari datakarya ilmiah yang sudah dibuat oleh mahasiswa sebelumnya, dan dapat melihat histori/isi ringkasan dari beberapa judul yang telah dibuat oleh mahasiswa sebelumnya. Sistem ini dapat diakses melalui komputer di area atau lingkungan yang terkoneksi dengan jaringan lokal di Perguruan Tinggi AkuBelajar.</w:t>
+      <w:proofErr w:type="spellStart"/>
+      <w:r>
+        <w:t>Pencatatan</w:t>
+      </w:r>
+      <w:proofErr w:type="spellEnd"/>
+      <w:r>
+        <w:t xml:space="preserve"> </w:t>
+      </w:r>
+      <w:proofErr w:type="spellStart"/>
+      <w:r>
+        <w:t>karya</w:t>
+      </w:r>
+      <w:proofErr w:type="spellEnd"/>
+      <w:r>
+        <w:t xml:space="preserve"> </w:t>
+      </w:r>
+      <w:proofErr w:type="spellStart"/>
+      <w:r>
+        <w:t>ilmiah</w:t>
+      </w:r>
+      <w:proofErr w:type="spellEnd"/>
+      <w:r>
+        <w:t xml:space="preserve"> </w:t>
+      </w:r>
+      <w:proofErr w:type="spellStart"/>
+      <w:r>
+        <w:t>mahasiswa</w:t>
+      </w:r>
+      <w:proofErr w:type="spellEnd"/>
+      <w:r>
+        <w:t>/</w:t>
+      </w:r>
+      <w:proofErr w:type="spellStart"/>
+      <w:r>
+        <w:t>mahasiswi</w:t>
+      </w:r>
+      <w:proofErr w:type="spellEnd"/>
+      <w:r>
+        <w:t xml:space="preserve"> </w:t>
+      </w:r>
+      <w:proofErr w:type="spellStart"/>
+      <w:r>
+        <w:t>pada</w:t>
+      </w:r>
+      <w:proofErr w:type="spellEnd"/>
+      <w:r>
+        <w:t xml:space="preserve"> </w:t>
+      </w:r>
+      <w:proofErr w:type="spellStart"/>
+      <w:r>
+        <w:t>Perguruan</w:t>
+      </w:r>
+      <w:proofErr w:type="spellEnd"/>
+      <w:r>
+        <w:t xml:space="preserve"> Tinggi </w:t>
+      </w:r>
+      <w:proofErr w:type="spellStart"/>
+      <w:r>
+        <w:t>AkuBelajar</w:t>
+      </w:r>
+      <w:proofErr w:type="spellEnd"/>
+      <w:r>
+        <w:t xml:space="preserve"> </w:t>
+      </w:r>
+      <w:proofErr w:type="spellStart"/>
+      <w:r>
+        <w:t>masih</w:t>
+      </w:r>
+      <w:proofErr w:type="spellEnd"/>
+      <w:r>
+        <w:t xml:space="preserve"> </w:t>
+      </w:r>
+      <w:proofErr w:type="spellStart"/>
+      <w:r>
+        <w:t>menggunakan</w:t>
+      </w:r>
+      <w:proofErr w:type="spellEnd"/>
+      <w:r>
+        <w:t xml:space="preserve"> </w:t>
+      </w:r>
+      <w:proofErr w:type="spellStart"/>
+      <w:r>
+        <w:t>sistem</w:t>
+      </w:r>
+      <w:proofErr w:type="spellEnd"/>
+      <w:r>
+        <w:t xml:space="preserve"> manual </w:t>
+      </w:r>
+      <w:proofErr w:type="spellStart"/>
+      <w:r>
+        <w:t>dimana</w:t>
+      </w:r>
+      <w:proofErr w:type="spellEnd"/>
+      <w:r>
+        <w:t xml:space="preserve"> data-data </w:t>
+      </w:r>
+      <w:proofErr w:type="spellStart"/>
+      <w:r>
+        <w:t>suatu</w:t>
+      </w:r>
+      <w:proofErr w:type="spellEnd"/>
+      <w:r>
+        <w:t xml:space="preserve"> </w:t>
+      </w:r>
+      <w:proofErr w:type="spellStart"/>
+      <w:r>
+        <w:t>pembuatan</w:t>
+      </w:r>
+      <w:proofErr w:type="spellEnd"/>
+      <w:r>
+        <w:t xml:space="preserve"> </w:t>
+      </w:r>
+      <w:proofErr w:type="spellStart"/>
+      <w:r>
+        <w:t>karya</w:t>
+      </w:r>
+      <w:proofErr w:type="spellEnd"/>
+      <w:r>
+        <w:t xml:space="preserve"> </w:t>
+      </w:r>
+      <w:proofErr w:type="spellStart"/>
+      <w:r>
+        <w:t>ilmiah</w:t>
+      </w:r>
+      <w:proofErr w:type="spellEnd"/>
+      <w:r>
+        <w:t xml:space="preserve"> </w:t>
+      </w:r>
+      <w:proofErr w:type="spellStart"/>
+      <w:r>
+        <w:t>tersebut</w:t>
+      </w:r>
+      <w:proofErr w:type="spellEnd"/>
+      <w:r>
+        <w:t xml:space="preserve"> </w:t>
+      </w:r>
+      <w:proofErr w:type="spellStart"/>
+      <w:r>
+        <w:t>masih</w:t>
+      </w:r>
+      <w:proofErr w:type="spellEnd"/>
+      <w:r>
+        <w:t xml:space="preserve"> </w:t>
+      </w:r>
+      <w:proofErr w:type="spellStart"/>
+      <w:r>
+        <w:t>mengandalkan</w:t>
+      </w:r>
+      <w:proofErr w:type="spellEnd"/>
+      <w:r>
+        <w:t xml:space="preserve"> </w:t>
+      </w:r>
+      <w:proofErr w:type="spellStart"/>
+      <w:r>
+        <w:t>lembar</w:t>
+      </w:r>
+      <w:proofErr w:type="spellEnd"/>
+      <w:r>
+        <w:t xml:space="preserve"> </w:t>
+      </w:r>
+      <w:proofErr w:type="spellStart"/>
+      <w:r>
+        <w:t>catatan</w:t>
+      </w:r>
+      <w:proofErr w:type="spellEnd"/>
+      <w:r>
+        <w:t xml:space="preserve"> </w:t>
+      </w:r>
+      <w:proofErr w:type="spellStart"/>
+      <w:r>
+        <w:t>karya</w:t>
+      </w:r>
+      <w:proofErr w:type="spellEnd"/>
+      <w:r>
+        <w:t xml:space="preserve"> </w:t>
+      </w:r>
+      <w:proofErr w:type="spellStart"/>
+      <w:r>
+        <w:t>ilmiah</w:t>
+      </w:r>
+      <w:proofErr w:type="spellEnd"/>
+      <w:r>
+        <w:t xml:space="preserve"> </w:t>
+      </w:r>
+      <w:proofErr w:type="spellStart"/>
+      <w:r>
+        <w:t>dan</w:t>
+      </w:r>
+      <w:proofErr w:type="spellEnd"/>
+      <w:r>
+        <w:t xml:space="preserve"> </w:t>
+      </w:r>
+      <w:proofErr w:type="spellStart"/>
+      <w:r>
+        <w:t>disimpan</w:t>
+      </w:r>
+      <w:proofErr w:type="spellEnd"/>
+      <w:r>
+        <w:t xml:space="preserve"> di </w:t>
+      </w:r>
+      <w:proofErr w:type="spellStart"/>
+      <w:r>
+        <w:t>suatu</w:t>
+      </w:r>
+      <w:proofErr w:type="spellEnd"/>
+      <w:r>
+        <w:t xml:space="preserve"> </w:t>
+      </w:r>
+      <w:proofErr w:type="spellStart"/>
+      <w:r>
+        <w:t>rak</w:t>
+      </w:r>
+      <w:proofErr w:type="spellEnd"/>
+      <w:r>
+        <w:t>/</w:t>
+      </w:r>
+      <w:proofErr w:type="spellStart"/>
+      <w:r>
+        <w:t>lemari</w:t>
+      </w:r>
+      <w:proofErr w:type="spellEnd"/>
+      <w:r>
+        <w:t xml:space="preserve">. Hal </w:t>
+      </w:r>
+      <w:proofErr w:type="spellStart"/>
+      <w:r>
+        <w:t>ini</w:t>
+      </w:r>
+      <w:proofErr w:type="spellEnd"/>
+      <w:r>
+        <w:t xml:space="preserve"> </w:t>
+      </w:r>
+      <w:proofErr w:type="spellStart"/>
+      <w:r>
+        <w:t>berakibat</w:t>
+      </w:r>
+      <w:proofErr w:type="spellEnd"/>
+      <w:r>
+        <w:t xml:space="preserve"> </w:t>
+      </w:r>
+      <w:proofErr w:type="spellStart"/>
+      <w:r>
+        <w:t>pada</w:t>
+      </w:r>
+      <w:proofErr w:type="spellEnd"/>
+      <w:r>
+        <w:t xml:space="preserve"> </w:t>
+      </w:r>
+      <w:proofErr w:type="spellStart"/>
+      <w:r>
+        <w:t>sulitnya</w:t>
+      </w:r>
+      <w:proofErr w:type="spellEnd"/>
+      <w:r>
+        <w:t xml:space="preserve"> </w:t>
+      </w:r>
+      <w:proofErr w:type="spellStart"/>
+      <w:r>
+        <w:t>pencarian</w:t>
+      </w:r>
+      <w:proofErr w:type="spellEnd"/>
+      <w:r>
+        <w:t xml:space="preserve"> data </w:t>
+      </w:r>
+      <w:proofErr w:type="spellStart"/>
+      <w:r>
+        <w:t>berdasarkan</w:t>
+      </w:r>
+      <w:proofErr w:type="spellEnd"/>
+      <w:r>
+        <w:t xml:space="preserve"> </w:t>
+      </w:r>
+      <w:proofErr w:type="spellStart"/>
+      <w:r>
+        <w:t>tema</w:t>
+      </w:r>
+      <w:proofErr w:type="spellEnd"/>
+      <w:r>
+        <w:t xml:space="preserve"> </w:t>
+      </w:r>
+      <w:proofErr w:type="spellStart"/>
+      <w:r>
+        <w:t>karya</w:t>
+      </w:r>
+      <w:proofErr w:type="spellEnd"/>
+      <w:r>
+        <w:t xml:space="preserve"> </w:t>
+      </w:r>
+      <w:proofErr w:type="spellStart"/>
+      <w:r>
+        <w:t>ilmiah</w:t>
+      </w:r>
+      <w:proofErr w:type="spellEnd"/>
+      <w:r>
+        <w:t xml:space="preserve"> yang </w:t>
+      </w:r>
+      <w:proofErr w:type="spellStart"/>
+      <w:r>
+        <w:t>dibuat</w:t>
+      </w:r>
+      <w:proofErr w:type="spellEnd"/>
+      <w:r>
+        <w:t xml:space="preserve"> </w:t>
+      </w:r>
+      <w:proofErr w:type="spellStart"/>
+      <w:r>
+        <w:t>oleh</w:t>
+      </w:r>
+      <w:proofErr w:type="spellEnd"/>
+      <w:r>
+        <w:t xml:space="preserve"> </w:t>
+      </w:r>
+      <w:proofErr w:type="spellStart"/>
+      <w:r>
+        <w:t>mahasiswa</w:t>
+      </w:r>
+      <w:proofErr w:type="spellEnd"/>
+      <w:r>
+        <w:t xml:space="preserve"> </w:t>
+      </w:r>
+      <w:proofErr w:type="spellStart"/>
+      <w:r>
+        <w:t>sebelumnya</w:t>
+      </w:r>
+      <w:proofErr w:type="spellEnd"/>
+      <w:r>
+        <w:t xml:space="preserve">. </w:t>
+      </w:r>
+      <w:proofErr w:type="spellStart"/>
+      <w:r>
+        <w:t>Sebagai</w:t>
+      </w:r>
+      <w:proofErr w:type="spellEnd"/>
+      <w:r>
+        <w:t xml:space="preserve"> </w:t>
+      </w:r>
+      <w:proofErr w:type="spellStart"/>
+      <w:r>
+        <w:t>alternatif</w:t>
+      </w:r>
+      <w:proofErr w:type="spellEnd"/>
+      <w:r>
+        <w:t xml:space="preserve"> </w:t>
+      </w:r>
+      <w:proofErr w:type="spellStart"/>
+      <w:r>
+        <w:t>dibuatlah</w:t>
+      </w:r>
+      <w:proofErr w:type="spellEnd"/>
+      <w:r>
+        <w:t xml:space="preserve"> </w:t>
+      </w:r>
+      <w:proofErr w:type="spellStart"/>
+      <w:r>
+        <w:t>suatu</w:t>
+      </w:r>
+      <w:proofErr w:type="spellEnd"/>
+      <w:r>
+        <w:t xml:space="preserve"> </w:t>
+      </w:r>
+      <w:proofErr w:type="spellStart"/>
+      <w:r>
+        <w:t>sistem</w:t>
+      </w:r>
+      <w:proofErr w:type="spellEnd"/>
+      <w:r>
+        <w:t xml:space="preserve"> </w:t>
+      </w:r>
+      <w:proofErr w:type="spellStart"/>
+      <w:r>
+        <w:t>pengolahan</w:t>
+      </w:r>
+      <w:proofErr w:type="spellEnd"/>
+      <w:r>
+        <w:t xml:space="preserve"> data </w:t>
+      </w:r>
+      <w:proofErr w:type="spellStart"/>
+      <w:r>
+        <w:t>karya</w:t>
+      </w:r>
+      <w:proofErr w:type="spellEnd"/>
+      <w:r>
+        <w:t xml:space="preserve"> </w:t>
+      </w:r>
+      <w:proofErr w:type="spellStart"/>
+      <w:r>
+        <w:t>ilmiah</w:t>
+      </w:r>
+      <w:proofErr w:type="spellEnd"/>
+      <w:r>
+        <w:t xml:space="preserve"> </w:t>
+      </w:r>
+      <w:proofErr w:type="spellStart"/>
+      <w:r>
+        <w:t>mahasiswa</w:t>
+      </w:r>
+      <w:proofErr w:type="spellEnd"/>
+      <w:r>
+        <w:t xml:space="preserve"> yang </w:t>
+      </w:r>
+      <w:proofErr w:type="spellStart"/>
+      <w:r>
+        <w:t>terkomputerisasi</w:t>
+      </w:r>
+      <w:proofErr w:type="spellEnd"/>
+      <w:r>
+        <w:t xml:space="preserve"> </w:t>
+      </w:r>
+      <w:proofErr w:type="spellStart"/>
+      <w:r>
+        <w:t>dan</w:t>
+      </w:r>
+      <w:proofErr w:type="spellEnd"/>
+      <w:r>
+        <w:t xml:space="preserve"> </w:t>
+      </w:r>
+      <w:proofErr w:type="spellStart"/>
+      <w:r>
+        <w:t>datanya</w:t>
+      </w:r>
+      <w:proofErr w:type="spellEnd"/>
+      <w:r>
+        <w:t xml:space="preserve"> </w:t>
+      </w:r>
+      <w:proofErr w:type="spellStart"/>
+      <w:r>
+        <w:t>disimpan</w:t>
+      </w:r>
+      <w:proofErr w:type="spellEnd"/>
+      <w:r>
+        <w:t xml:space="preserve"> </w:t>
+      </w:r>
+      <w:proofErr w:type="spellStart"/>
+      <w:r>
+        <w:t>menggunakan</w:t>
+      </w:r>
+      <w:proofErr w:type="spellEnd"/>
+      <w:r>
+        <w:t xml:space="preserve"> database. </w:t>
+      </w:r>
+      <w:proofErr w:type="spellStart"/>
+      <w:r>
+        <w:t>Pihak</w:t>
+      </w:r>
+      <w:proofErr w:type="spellEnd"/>
+      <w:r>
+        <w:t xml:space="preserve"> yang </w:t>
+      </w:r>
+      <w:proofErr w:type="spellStart"/>
+      <w:r>
+        <w:t>memiliki</w:t>
+      </w:r>
+      <w:proofErr w:type="spellEnd"/>
+      <w:r>
+        <w:t xml:space="preserve"> </w:t>
+      </w:r>
+      <w:proofErr w:type="spellStart"/>
+      <w:r>
+        <w:t>akses</w:t>
+      </w:r>
+      <w:proofErr w:type="spellEnd"/>
+      <w:r>
+        <w:t xml:space="preserve"> </w:t>
+      </w:r>
+      <w:proofErr w:type="spellStart"/>
+      <w:r>
+        <w:t>untuk</w:t>
+      </w:r>
+      <w:proofErr w:type="spellEnd"/>
+      <w:r>
+        <w:t xml:space="preserve"> </w:t>
+      </w:r>
+      <w:proofErr w:type="spellStart"/>
+      <w:r>
+        <w:t>menginputkan</w:t>
+      </w:r>
+      <w:proofErr w:type="spellEnd"/>
+      <w:r>
+        <w:t xml:space="preserve"> data </w:t>
+      </w:r>
+      <w:proofErr w:type="spellStart"/>
+      <w:r>
+        <w:t>karya</w:t>
+      </w:r>
+      <w:proofErr w:type="spellEnd"/>
+      <w:r>
+        <w:t xml:space="preserve"> </w:t>
+      </w:r>
+      <w:proofErr w:type="spellStart"/>
+      <w:r>
+        <w:t>ilmiah</w:t>
+      </w:r>
+      <w:proofErr w:type="spellEnd"/>
+      <w:r>
+        <w:t xml:space="preserve"> </w:t>
+      </w:r>
+      <w:proofErr w:type="spellStart"/>
+      <w:r>
+        <w:t>mahasiswa</w:t>
+      </w:r>
+      <w:proofErr w:type="spellEnd"/>
+      <w:r>
+        <w:t xml:space="preserve"> </w:t>
+      </w:r>
+      <w:proofErr w:type="spellStart"/>
+      <w:r>
+        <w:t>adalah</w:t>
+      </w:r>
+      <w:proofErr w:type="spellEnd"/>
+      <w:r>
+        <w:t xml:space="preserve"> program </w:t>
+      </w:r>
+      <w:proofErr w:type="spellStart"/>
+      <w:r>
+        <w:t>studi</w:t>
+      </w:r>
+      <w:proofErr w:type="spellEnd"/>
+      <w:r>
+        <w:t xml:space="preserve">. Program </w:t>
+      </w:r>
+      <w:proofErr w:type="spellStart"/>
+      <w:r>
+        <w:t>studi</w:t>
+      </w:r>
+      <w:proofErr w:type="spellEnd"/>
+      <w:r>
+        <w:t xml:space="preserve"> </w:t>
+      </w:r>
+      <w:proofErr w:type="spellStart"/>
+      <w:r>
+        <w:t>dapat</w:t>
+      </w:r>
+      <w:proofErr w:type="spellEnd"/>
+      <w:r>
+        <w:t xml:space="preserve"> </w:t>
+      </w:r>
+      <w:proofErr w:type="spellStart"/>
+      <w:r>
+        <w:t>menghapus</w:t>
+      </w:r>
+      <w:proofErr w:type="spellEnd"/>
+      <w:r>
+        <w:t xml:space="preserve"> data, </w:t>
+      </w:r>
+      <w:proofErr w:type="spellStart"/>
+      <w:r>
+        <w:t>mengganti</w:t>
+      </w:r>
+      <w:proofErr w:type="spellEnd"/>
+      <w:r>
+        <w:t xml:space="preserve"> Data, </w:t>
+      </w:r>
+      <w:proofErr w:type="spellStart"/>
+      <w:r>
+        <w:t>menambah</w:t>
+      </w:r>
+      <w:proofErr w:type="spellEnd"/>
+      <w:r>
+        <w:t xml:space="preserve"> data (full control). Program </w:t>
+      </w:r>
+      <w:proofErr w:type="spellStart"/>
+      <w:r>
+        <w:t>studi</w:t>
+      </w:r>
+      <w:proofErr w:type="spellEnd"/>
+      <w:r>
+        <w:t xml:space="preserve"> </w:t>
+      </w:r>
+      <w:proofErr w:type="spellStart"/>
+      <w:r>
+        <w:t>dapat</w:t>
+      </w:r>
+      <w:proofErr w:type="spellEnd"/>
+      <w:r>
+        <w:t xml:space="preserve"> </w:t>
+      </w:r>
+      <w:proofErr w:type="spellStart"/>
+      <w:r>
+        <w:t>melihat</w:t>
+      </w:r>
+      <w:proofErr w:type="spellEnd"/>
+      <w:r>
+        <w:t xml:space="preserve"> </w:t>
+      </w:r>
+      <w:proofErr w:type="spellStart"/>
+      <w:r>
+        <w:t>berapa</w:t>
+      </w:r>
+      <w:proofErr w:type="spellEnd"/>
+      <w:r>
+        <w:t xml:space="preserve"> </w:t>
+      </w:r>
+      <w:proofErr w:type="spellStart"/>
+      <w:r>
+        <w:t>banyak</w:t>
+      </w:r>
+      <w:proofErr w:type="spellEnd"/>
+      <w:r>
+        <w:t xml:space="preserve"> </w:t>
+      </w:r>
+      <w:proofErr w:type="spellStart"/>
+      <w:r>
+        <w:t>tema</w:t>
+      </w:r>
+      <w:proofErr w:type="gramStart"/>
+      <w:r>
+        <w:t>,judul</w:t>
+      </w:r>
+      <w:proofErr w:type="spellEnd"/>
+      <w:proofErr w:type="gramEnd"/>
+      <w:r>
+        <w:t xml:space="preserve"> </w:t>
+      </w:r>
+      <w:proofErr w:type="spellStart"/>
+      <w:r>
+        <w:t>dan</w:t>
+      </w:r>
+      <w:proofErr w:type="spellEnd"/>
+      <w:r>
+        <w:t xml:space="preserve"> </w:t>
+      </w:r>
+      <w:proofErr w:type="spellStart"/>
+      <w:r>
+        <w:t>jumlah</w:t>
+      </w:r>
+      <w:proofErr w:type="spellEnd"/>
+      <w:r>
+        <w:t xml:space="preserve"> </w:t>
+      </w:r>
+      <w:proofErr w:type="spellStart"/>
+      <w:r>
+        <w:t>karya</w:t>
+      </w:r>
+      <w:proofErr w:type="spellEnd"/>
+      <w:r>
+        <w:t xml:space="preserve"> </w:t>
+      </w:r>
+      <w:proofErr w:type="spellStart"/>
+      <w:r>
+        <w:t>ilmiah</w:t>
+      </w:r>
+      <w:proofErr w:type="spellEnd"/>
+      <w:r>
+        <w:t xml:space="preserve"> yang </w:t>
+      </w:r>
+      <w:proofErr w:type="spellStart"/>
+      <w:r>
+        <w:t>sudah</w:t>
+      </w:r>
+      <w:proofErr w:type="spellEnd"/>
+      <w:r>
+        <w:t xml:space="preserve"> </w:t>
+      </w:r>
+      <w:proofErr w:type="spellStart"/>
+      <w:r>
+        <w:t>dibuat</w:t>
+      </w:r>
+      <w:proofErr w:type="spellEnd"/>
+      <w:r>
+        <w:t xml:space="preserve"> </w:t>
+      </w:r>
+      <w:proofErr w:type="spellStart"/>
+      <w:r>
+        <w:t>oleh</w:t>
+      </w:r>
+      <w:proofErr w:type="spellEnd"/>
+      <w:r>
+        <w:t xml:space="preserve"> </w:t>
+      </w:r>
+      <w:proofErr w:type="spellStart"/>
+      <w:r>
+        <w:t>mahasiswa</w:t>
+      </w:r>
+      <w:proofErr w:type="spellEnd"/>
+      <w:r>
+        <w:t xml:space="preserve"> </w:t>
+      </w:r>
+      <w:proofErr w:type="spellStart"/>
+      <w:r>
+        <w:t>dalam</w:t>
+      </w:r>
+      <w:proofErr w:type="spellEnd"/>
+      <w:r>
+        <w:t xml:space="preserve"> </w:t>
+      </w:r>
+      <w:proofErr w:type="spellStart"/>
+      <w:r>
+        <w:t>bentuk</w:t>
+      </w:r>
+      <w:proofErr w:type="spellEnd"/>
+      <w:r>
+        <w:t xml:space="preserve"> </w:t>
+      </w:r>
+      <w:proofErr w:type="spellStart"/>
+      <w:r>
+        <w:t>grafik</w:t>
+      </w:r>
+      <w:proofErr w:type="spellEnd"/>
+      <w:r>
+        <w:t xml:space="preserve"> </w:t>
+      </w:r>
+      <w:proofErr w:type="spellStart"/>
+      <w:r>
+        <w:t>batang</w:t>
+      </w:r>
+      <w:proofErr w:type="spellEnd"/>
+      <w:r>
+        <w:t xml:space="preserve"> </w:t>
+      </w:r>
+      <w:proofErr w:type="spellStart"/>
+      <w:r>
+        <w:t>dan</w:t>
+      </w:r>
+      <w:proofErr w:type="spellEnd"/>
+      <w:r>
+        <w:t xml:space="preserve"> </w:t>
+      </w:r>
+      <w:proofErr w:type="spellStart"/>
+      <w:r>
+        <w:t>terdapat</w:t>
+      </w:r>
+      <w:proofErr w:type="spellEnd"/>
+      <w:r>
+        <w:t xml:space="preserve"> </w:t>
+      </w:r>
+      <w:proofErr w:type="spellStart"/>
+      <w:r>
+        <w:t>laporan</w:t>
+      </w:r>
+      <w:proofErr w:type="spellEnd"/>
+      <w:r>
+        <w:t xml:space="preserve"> </w:t>
+      </w:r>
+      <w:proofErr w:type="spellStart"/>
+      <w:r>
+        <w:t>dalam</w:t>
+      </w:r>
+      <w:proofErr w:type="spellEnd"/>
+      <w:r>
+        <w:t xml:space="preserve"> </w:t>
+      </w:r>
+      <w:proofErr w:type="spellStart"/>
+      <w:r>
+        <w:t>bentuk</w:t>
+      </w:r>
+      <w:proofErr w:type="spellEnd"/>
+      <w:r>
+        <w:t xml:space="preserve"> non </w:t>
+      </w:r>
+      <w:proofErr w:type="spellStart"/>
+      <w:r>
+        <w:t>grafik</w:t>
+      </w:r>
+      <w:proofErr w:type="spellEnd"/>
+      <w:r>
+        <w:t xml:space="preserve"> </w:t>
+      </w:r>
+      <w:proofErr w:type="spellStart"/>
+      <w:r>
+        <w:t>atau</w:t>
+      </w:r>
+      <w:proofErr w:type="spellEnd"/>
+      <w:r>
+        <w:t xml:space="preserve"> </w:t>
+      </w:r>
+      <w:proofErr w:type="spellStart"/>
+      <w:r>
+        <w:t>tulisan</w:t>
+      </w:r>
+      <w:proofErr w:type="spellEnd"/>
+      <w:r>
+        <w:t xml:space="preserve">. Program </w:t>
+      </w:r>
+      <w:proofErr w:type="spellStart"/>
+      <w:r>
+        <w:t>studi</w:t>
+      </w:r>
+      <w:proofErr w:type="spellEnd"/>
+      <w:r>
+        <w:t xml:space="preserve"> </w:t>
+      </w:r>
+      <w:proofErr w:type="spellStart"/>
+      <w:r>
+        <w:t>dapat</w:t>
+      </w:r>
+      <w:proofErr w:type="spellEnd"/>
+      <w:r>
+        <w:t xml:space="preserve"> </w:t>
+      </w:r>
+      <w:proofErr w:type="spellStart"/>
+      <w:r>
+        <w:t>mencetak</w:t>
+      </w:r>
+      <w:proofErr w:type="spellEnd"/>
+      <w:r>
+        <w:t xml:space="preserve"> </w:t>
+      </w:r>
+      <w:proofErr w:type="spellStart"/>
+      <w:r>
+        <w:t>langsung</w:t>
+      </w:r>
+      <w:proofErr w:type="spellEnd"/>
+      <w:r>
+        <w:t xml:space="preserve"> </w:t>
+      </w:r>
+      <w:proofErr w:type="spellStart"/>
+      <w:r>
+        <w:t>laporan</w:t>
+      </w:r>
+      <w:proofErr w:type="spellEnd"/>
+      <w:r>
+        <w:t xml:space="preserve"> </w:t>
+      </w:r>
+      <w:proofErr w:type="spellStart"/>
+      <w:r>
+        <w:t>karya</w:t>
+      </w:r>
+      <w:proofErr w:type="spellEnd"/>
+      <w:r>
+        <w:t xml:space="preserve"> </w:t>
+      </w:r>
+      <w:proofErr w:type="spellStart"/>
+      <w:r>
+        <w:t>ilmiah</w:t>
+      </w:r>
+      <w:proofErr w:type="spellEnd"/>
+      <w:r>
+        <w:t xml:space="preserve"> </w:t>
+      </w:r>
+      <w:proofErr w:type="spellStart"/>
+      <w:r>
+        <w:t>berupa</w:t>
+      </w:r>
+      <w:proofErr w:type="spellEnd"/>
+      <w:r>
+        <w:t xml:space="preserve"> </w:t>
+      </w:r>
+      <w:proofErr w:type="spellStart"/>
+      <w:r>
+        <w:t>tulisan</w:t>
+      </w:r>
+      <w:proofErr w:type="spellEnd"/>
+      <w:r>
+        <w:t xml:space="preserve"> yang </w:t>
+      </w:r>
+      <w:proofErr w:type="spellStart"/>
+      <w:r>
+        <w:t>ditentukan</w:t>
+      </w:r>
+      <w:proofErr w:type="spellEnd"/>
+      <w:r>
+        <w:t xml:space="preserve"> </w:t>
+      </w:r>
+      <w:proofErr w:type="spellStart"/>
+      <w:r>
+        <w:t>berdasarkan</w:t>
+      </w:r>
+      <w:proofErr w:type="spellEnd"/>
+      <w:r>
+        <w:t xml:space="preserve"> </w:t>
+      </w:r>
+      <w:proofErr w:type="spellStart"/>
+      <w:r>
+        <w:t>tahun</w:t>
+      </w:r>
+      <w:proofErr w:type="spellEnd"/>
+      <w:r>
+        <w:t xml:space="preserve"> </w:t>
+      </w:r>
+      <w:proofErr w:type="spellStart"/>
+      <w:r>
+        <w:t>akademik</w:t>
+      </w:r>
+      <w:proofErr w:type="spellEnd"/>
+      <w:r>
+        <w:t xml:space="preserve">. Database </w:t>
+      </w:r>
+      <w:proofErr w:type="spellStart"/>
+      <w:r>
+        <w:t>disimpan</w:t>
+      </w:r>
+      <w:proofErr w:type="spellEnd"/>
+      <w:r>
+        <w:t xml:space="preserve"> di </w:t>
+      </w:r>
+      <w:proofErr w:type="spellStart"/>
+      <w:r>
+        <w:t>komputer</w:t>
+      </w:r>
+      <w:proofErr w:type="spellEnd"/>
+      <w:r>
+        <w:t xml:space="preserve"> server </w:t>
+      </w:r>
+      <w:proofErr w:type="spellStart"/>
+      <w:r>
+        <w:t>dimana</w:t>
+      </w:r>
+      <w:proofErr w:type="spellEnd"/>
+      <w:r>
+        <w:t xml:space="preserve"> yang </w:t>
+      </w:r>
+      <w:proofErr w:type="spellStart"/>
+      <w:r>
+        <w:t>bertanggung</w:t>
+      </w:r>
+      <w:proofErr w:type="spellEnd"/>
+      <w:r>
+        <w:t xml:space="preserve"> </w:t>
+      </w:r>
+      <w:proofErr w:type="spellStart"/>
+      <w:r>
+        <w:t>jawab</w:t>
+      </w:r>
+      <w:proofErr w:type="spellEnd"/>
+      <w:r>
+        <w:t xml:space="preserve"> </w:t>
+      </w:r>
+      <w:proofErr w:type="spellStart"/>
+      <w:r>
+        <w:t>adalah</w:t>
+      </w:r>
+      <w:proofErr w:type="spellEnd"/>
+      <w:r>
+        <w:t xml:space="preserve"> administrator. </w:t>
+      </w:r>
+      <w:proofErr w:type="spellStart"/>
+      <w:r>
+        <w:t>Dengan</w:t>
+      </w:r>
+      <w:proofErr w:type="spellEnd"/>
+      <w:r>
+        <w:t xml:space="preserve"> </w:t>
+      </w:r>
+      <w:proofErr w:type="spellStart"/>
+      <w:r>
+        <w:t>adanya</w:t>
+      </w:r>
+      <w:proofErr w:type="spellEnd"/>
+      <w:r>
+        <w:t xml:space="preserve"> </w:t>
+      </w:r>
+      <w:proofErr w:type="spellStart"/>
+      <w:r>
+        <w:t>sistem</w:t>
+      </w:r>
+      <w:proofErr w:type="spellEnd"/>
+      <w:r>
+        <w:t xml:space="preserve"> </w:t>
+      </w:r>
+      <w:proofErr w:type="spellStart"/>
+      <w:r>
+        <w:t>ini</w:t>
+      </w:r>
+      <w:proofErr w:type="spellEnd"/>
+      <w:r>
+        <w:t xml:space="preserve"> </w:t>
+      </w:r>
+      <w:proofErr w:type="spellStart"/>
+      <w:r>
+        <w:t>mahasiswa</w:t>
+      </w:r>
+      <w:proofErr w:type="spellEnd"/>
+      <w:r>
+        <w:t xml:space="preserve"> </w:t>
+      </w:r>
+      <w:proofErr w:type="spellStart"/>
+      <w:proofErr w:type="gramStart"/>
+      <w:r>
+        <w:t>akan</w:t>
+      </w:r>
+      <w:proofErr w:type="spellEnd"/>
+      <w:proofErr w:type="gramEnd"/>
+      <w:r>
+        <w:t xml:space="preserve"> </w:t>
+      </w:r>
+      <w:proofErr w:type="spellStart"/>
+      <w:r>
+        <w:t>diuntungkan</w:t>
+      </w:r>
+      <w:proofErr w:type="spellEnd"/>
+      <w:r>
+        <w:t xml:space="preserve"> </w:t>
+      </w:r>
+      <w:proofErr w:type="spellStart"/>
+      <w:r>
+        <w:t>dalam</w:t>
+      </w:r>
+      <w:proofErr w:type="spellEnd"/>
+      <w:r>
+        <w:t xml:space="preserve"> </w:t>
+      </w:r>
+      <w:proofErr w:type="spellStart"/>
+      <w:r>
+        <w:t>mencari</w:t>
+      </w:r>
+      <w:proofErr w:type="spellEnd"/>
+      <w:r>
+        <w:t xml:space="preserve"> data </w:t>
+      </w:r>
+      <w:proofErr w:type="spellStart"/>
+      <w:r>
+        <w:t>dosen</w:t>
+      </w:r>
+      <w:proofErr w:type="spellEnd"/>
+      <w:r>
+        <w:t xml:space="preserve"> </w:t>
+      </w:r>
+      <w:proofErr w:type="spellStart"/>
+      <w:r>
+        <w:t>pembimbing</w:t>
+      </w:r>
+      <w:proofErr w:type="spellEnd"/>
+      <w:r>
+        <w:t xml:space="preserve">, </w:t>
+      </w:r>
+      <w:proofErr w:type="spellStart"/>
+      <w:r>
+        <w:t>mencari</w:t>
+      </w:r>
+      <w:proofErr w:type="spellEnd"/>
+      <w:r>
+        <w:t xml:space="preserve"> </w:t>
+      </w:r>
+      <w:proofErr w:type="spellStart"/>
+      <w:r>
+        <w:t>datakarya</w:t>
+      </w:r>
+      <w:proofErr w:type="spellEnd"/>
+      <w:r>
+        <w:t xml:space="preserve"> </w:t>
+      </w:r>
+      <w:proofErr w:type="spellStart"/>
+      <w:r>
+        <w:t>ilmiah</w:t>
+      </w:r>
+      <w:proofErr w:type="spellEnd"/>
+      <w:r>
+        <w:t xml:space="preserve"> yang </w:t>
+      </w:r>
+      <w:proofErr w:type="spellStart"/>
+      <w:r>
+        <w:t>sudah</w:t>
+      </w:r>
+      <w:proofErr w:type="spellEnd"/>
+      <w:r>
+        <w:t xml:space="preserve"> </w:t>
+      </w:r>
+      <w:proofErr w:type="spellStart"/>
+      <w:r>
+        <w:t>dibuat</w:t>
+      </w:r>
+      <w:proofErr w:type="spellEnd"/>
+      <w:r>
+        <w:t xml:space="preserve"> </w:t>
+      </w:r>
+      <w:proofErr w:type="spellStart"/>
+      <w:r>
+        <w:t>oleh</w:t>
+      </w:r>
+      <w:proofErr w:type="spellEnd"/>
+      <w:r>
+        <w:t xml:space="preserve"> </w:t>
+      </w:r>
+      <w:proofErr w:type="spellStart"/>
+      <w:r>
+        <w:t>mahasiswa</w:t>
+      </w:r>
+      <w:proofErr w:type="spellEnd"/>
+      <w:r>
+        <w:t xml:space="preserve"> </w:t>
+      </w:r>
+      <w:proofErr w:type="spellStart"/>
+      <w:r>
+        <w:t>sebelumnya</w:t>
+      </w:r>
+      <w:proofErr w:type="spellEnd"/>
+      <w:r>
+        <w:t xml:space="preserve">, </w:t>
+      </w:r>
+      <w:proofErr w:type="spellStart"/>
+      <w:r>
+        <w:t>dan</w:t>
+      </w:r>
+      <w:proofErr w:type="spellEnd"/>
+      <w:r>
+        <w:t xml:space="preserve"> </w:t>
+      </w:r>
+      <w:proofErr w:type="spellStart"/>
+      <w:r>
+        <w:t>dapat</w:t>
+      </w:r>
+      <w:proofErr w:type="spellEnd"/>
+      <w:r>
+        <w:t xml:space="preserve"> </w:t>
+      </w:r>
+      <w:proofErr w:type="spellStart"/>
+      <w:r>
+        <w:t>melihat</w:t>
+      </w:r>
+      <w:proofErr w:type="spellEnd"/>
+      <w:r>
+        <w:t xml:space="preserve"> </w:t>
+      </w:r>
+      <w:proofErr w:type="spellStart"/>
+      <w:r>
+        <w:t>histori</w:t>
+      </w:r>
+      <w:proofErr w:type="spellEnd"/>
+      <w:r>
+        <w:t>/</w:t>
+      </w:r>
+      <w:proofErr w:type="spellStart"/>
+      <w:r>
+        <w:t>isi</w:t>
+      </w:r>
+      <w:proofErr w:type="spellEnd"/>
+      <w:r>
+        <w:t xml:space="preserve"> </w:t>
+      </w:r>
+      <w:proofErr w:type="spellStart"/>
+      <w:r>
+        <w:t>ringkasan</w:t>
+      </w:r>
+      <w:proofErr w:type="spellEnd"/>
+      <w:r>
+        <w:t xml:space="preserve"> </w:t>
+      </w:r>
+      <w:proofErr w:type="spellStart"/>
+      <w:r>
+        <w:t>dari</w:t>
+      </w:r>
+      <w:proofErr w:type="spellEnd"/>
+      <w:r>
+        <w:t xml:space="preserve"> </w:t>
+      </w:r>
+      <w:proofErr w:type="spellStart"/>
+      <w:r>
+        <w:t>beberapa</w:t>
+      </w:r>
+      <w:proofErr w:type="spellEnd"/>
+      <w:r>
+        <w:t xml:space="preserve"> </w:t>
+      </w:r>
+      <w:proofErr w:type="spellStart"/>
+      <w:r>
+        <w:t>judul</w:t>
+      </w:r>
+      <w:proofErr w:type="spellEnd"/>
+      <w:r>
+        <w:t xml:space="preserve"> yang </w:t>
+      </w:r>
+      <w:proofErr w:type="spellStart"/>
+      <w:r>
+        <w:t>telah</w:t>
+      </w:r>
+      <w:proofErr w:type="spellEnd"/>
+      <w:r>
+        <w:t xml:space="preserve"> </w:t>
+      </w:r>
+      <w:proofErr w:type="spellStart"/>
+      <w:r>
+        <w:t>dibuat</w:t>
+      </w:r>
+      <w:proofErr w:type="spellEnd"/>
+      <w:r>
+        <w:t xml:space="preserve"> </w:t>
+      </w:r>
+      <w:proofErr w:type="spellStart"/>
+      <w:r>
+        <w:t>oleh</w:t>
+      </w:r>
+      <w:proofErr w:type="spellEnd"/>
+      <w:r>
+        <w:t xml:space="preserve"> </w:t>
+      </w:r>
+      <w:proofErr w:type="spellStart"/>
+      <w:r>
+        <w:t>mahasiswa</w:t>
+      </w:r>
+      <w:proofErr w:type="spellEnd"/>
+      <w:r>
+        <w:t xml:space="preserve"> </w:t>
+      </w:r>
+      <w:proofErr w:type="spellStart"/>
+      <w:r>
+        <w:t>sebelumnya</w:t>
+      </w:r>
+      <w:proofErr w:type="spellEnd"/>
+      <w:r>
+        <w:t xml:space="preserve">. </w:t>
+      </w:r>
+      <w:proofErr w:type="spellStart"/>
+      <w:r>
+        <w:t>Sistem</w:t>
+      </w:r>
+      <w:proofErr w:type="spellEnd"/>
+      <w:r>
+        <w:t xml:space="preserve"> </w:t>
+      </w:r>
+      <w:proofErr w:type="spellStart"/>
+      <w:r>
+        <w:t>ini</w:t>
+      </w:r>
+      <w:proofErr w:type="spellEnd"/>
+      <w:r>
+        <w:t xml:space="preserve"> </w:t>
+      </w:r>
+      <w:proofErr w:type="spellStart"/>
+      <w:r>
+        <w:t>dapat</w:t>
+      </w:r>
+      <w:proofErr w:type="spellEnd"/>
+      <w:r>
+        <w:t xml:space="preserve"> </w:t>
+      </w:r>
+      <w:proofErr w:type="spellStart"/>
+      <w:r>
+        <w:t>diakses</w:t>
+      </w:r>
+      <w:proofErr w:type="spellEnd"/>
+      <w:r>
+        <w:t xml:space="preserve"> </w:t>
+      </w:r>
+      <w:proofErr w:type="spellStart"/>
+      <w:r>
+        <w:t>melalui</w:t>
+      </w:r>
+      <w:proofErr w:type="spellEnd"/>
+      <w:r>
+        <w:t xml:space="preserve"> </w:t>
+      </w:r>
+      <w:proofErr w:type="spellStart"/>
+      <w:r>
+        <w:t>komputer</w:t>
+      </w:r>
+      <w:proofErr w:type="spellEnd"/>
+      <w:r>
+        <w:t xml:space="preserve"> di area </w:t>
+      </w:r>
+      <w:proofErr w:type="spellStart"/>
+      <w:r>
+        <w:t>atau</w:t>
+      </w:r>
+      <w:proofErr w:type="spellEnd"/>
+      <w:r>
+        <w:t xml:space="preserve"> </w:t>
+      </w:r>
+      <w:proofErr w:type="spellStart"/>
+      <w:r>
+        <w:t>lingkungan</w:t>
+      </w:r>
+      <w:proofErr w:type="spellEnd"/>
+      <w:r>
+        <w:t xml:space="preserve"> yang </w:t>
+      </w:r>
+      <w:proofErr w:type="spellStart"/>
+      <w:r>
+        <w:t>terkoneksi</w:t>
+      </w:r>
+      <w:proofErr w:type="spellEnd"/>
+      <w:r>
+        <w:t xml:space="preserve"> </w:t>
+      </w:r>
+      <w:proofErr w:type="spellStart"/>
+      <w:r>
+        <w:t>dengan</w:t>
+      </w:r>
+      <w:proofErr w:type="spellEnd"/>
+      <w:r>
+        <w:t xml:space="preserve"> </w:t>
+      </w:r>
+      <w:proofErr w:type="spellStart"/>
+      <w:r>
+        <w:t>jaringan</w:t>
+      </w:r>
+      <w:proofErr w:type="spellEnd"/>
+      <w:r>
+        <w:t xml:space="preserve"> </w:t>
+      </w:r>
+      <w:proofErr w:type="spellStart"/>
+      <w:r>
+        <w:t>lokal</w:t>
+      </w:r>
+      <w:proofErr w:type="spellEnd"/>
+      <w:r>
+        <w:t xml:space="preserve"> di </w:t>
+      </w:r>
+      <w:proofErr w:type="spellStart"/>
+      <w:r>
+        <w:t>Perguruan</w:t>
+      </w:r>
+      <w:proofErr w:type="spellEnd"/>
+      <w:r>
+        <w:t xml:space="preserve"> Tinggi </w:t>
+      </w:r>
+      <w:proofErr w:type="spellStart"/>
+      <w:r>
+        <w:t>AkuBelajar</w:t>
+      </w:r>
+      <w:proofErr w:type="spellEnd"/>
+      <w:r>
+        <w:t>.</w:t>
       </w:r>
     </w:p>
     <w:p>
@@ -396,26 +2074,47 @@
     <w:p>
       <w:pPr>
         <w:pStyle w:val="Heading1"/>
+        <w:numPr>
+          <w:ilvl w:val="0"/>
+          <w:numId w:val="2"/>
+        </w:numPr>
+      </w:pPr>
+      <w:proofErr w:type="spellStart"/>
+      <w:r>
+        <w:lastRenderedPageBreak/>
+        <w:t>Rancangan</w:t>
+      </w:r>
+      <w:proofErr w:type="spellEnd"/>
+      <w:r>
+        <w:t xml:space="preserve"> UML</w:t>
+      </w:r>
+    </w:p>
+    <w:p>
+      <w:pPr>
+        <w:pStyle w:val="Heading2"/>
+        <w:numPr>
+          <w:ilvl w:val="0"/>
+          <w:numId w:val="5"/>
+        </w:numPr>
+      </w:pPr>
+      <w:r>
+        <w:t>Use Case Diagram</w:t>
+      </w:r>
+    </w:p>
+    <w:p/>
+    <w:p>
+      <w:pPr>
         <w:jc w:val="center"/>
       </w:pPr>
-      <w:r>
-        <w:lastRenderedPageBreak/>
-        <w:t>Use Case Diagram</w:t>
-      </w:r>
-    </w:p>
-    <w:p/>
-    <w:p>
-      <w:pPr>
-        <w:jc w:val="center"/>
-      </w:pPr>
+      <w:bookmarkStart w:id="0" w:name="_GoBack"/>
       <w:r>
         <w:rPr>
           <w:noProof/>
         </w:rPr>
         <w:drawing>
           <wp:inline distT="0" distB="0" distL="0" distR="0">
-            <wp:extent cx="5705475" cy="5724525"/>
-            <wp:effectExtent l="0" t="0" r="9525" b="9525"/>
+            <wp:extent cx="5705475" cy="4830456"/>
+            <wp:effectExtent l="0" t="0" r="0" b="8255"/>
             <wp:docPr id="2" name="Picture 2"/>
             <wp:cNvGraphicFramePr>
               <a:graphicFrameLocks xmlns:a="http://schemas.openxmlformats.org/drawingml/2006/main" noChangeAspect="1"/>
@@ -425,6 +2124,115 @@
                 <pic:pic xmlns:pic="http://schemas.openxmlformats.org/drawingml/2006/picture">
                   <pic:nvPicPr>
                     <pic:cNvPr id="0" name="Use Case v01.png"/>
+                    <pic:cNvPicPr/>
+                  </pic:nvPicPr>
+                  <pic:blipFill>
+                    <a:blip r:embed="rId6">
+                      <a:extLst>
+                        <a:ext uri="{28A0092B-C50C-407E-A947-70E740481C1C}">
+                          <a14:useLocalDpi xmlns:a14="http://schemas.microsoft.com/office/drawing/2010/main" val="0"/>
+                        </a:ext>
+                      </a:extLst>
+                    </a:blip>
+                    <a:stretch>
+                      <a:fillRect/>
+                    </a:stretch>
+                  </pic:blipFill>
+                  <pic:spPr>
+                    <a:xfrm>
+                      <a:off x="0" y="0"/>
+                      <a:ext cx="5705475" cy="4830456"/>
+                    </a:xfrm>
+                    <a:prstGeom prst="rect">
+                      <a:avLst/>
+                    </a:prstGeom>
+                  </pic:spPr>
+                </pic:pic>
+              </a:graphicData>
+            </a:graphic>
+          </wp:inline>
+        </w:drawing>
+      </w:r>
+      <w:bookmarkEnd w:id="0"/>
+    </w:p>
+    <w:p>
+      <w:pPr>
+        <w:jc w:val="center"/>
+        <w:rPr>
+          <w:i/>
+        </w:rPr>
+      </w:pPr>
+      <w:proofErr w:type="spellStart"/>
+      <w:r>
+        <w:rPr>
+          <w:i/>
+        </w:rPr>
+        <w:t>Gambar</w:t>
+      </w:r>
+      <w:proofErr w:type="spellEnd"/>
+      <w:r>
+        <w:rPr>
+          <w:i/>
+        </w:rPr>
+        <w:t xml:space="preserve"> </w:t>
+      </w:r>
+      <w:proofErr w:type="gramStart"/>
+      <w:r>
+        <w:rPr>
+          <w:i/>
+        </w:rPr>
+        <w:t>1 :</w:t>
+      </w:r>
+      <w:proofErr w:type="gramEnd"/>
+      <w:r>
+        <w:rPr>
+          <w:i/>
+        </w:rPr>
+        <w:t xml:space="preserve"> Use Case Diagram</w:t>
+      </w:r>
+    </w:p>
+    <w:p/>
+    <w:p/>
+    <w:p>
+      <w:r>
+        <w:br w:type="page"/>
+      </w:r>
+    </w:p>
+    <w:p>
+      <w:pPr>
+        <w:pStyle w:val="Heading2"/>
+        <w:numPr>
+          <w:ilvl w:val="0"/>
+          <w:numId w:val="5"/>
+        </w:numPr>
+      </w:pPr>
+      <w:r>
+        <w:lastRenderedPageBreak/>
+        <w:t>Activity Diagram</w:t>
+      </w:r>
+    </w:p>
+    <w:p/>
+    <w:p>
+      <w:pPr>
+        <w:jc w:val="center"/>
+      </w:pPr>
+      <w:r>
+        <w:rPr>
+          <w:noProof/>
+        </w:rPr>
+        <w:drawing>
+          <wp:inline distT="0" distB="0" distL="0" distR="0">
+            <wp:extent cx="4920011" cy="5524500"/>
+            <wp:effectExtent l="0" t="0" r="0" b="0"/>
+            <wp:docPr id="3" name="Picture 3"/>
+            <wp:cNvGraphicFramePr>
+              <a:graphicFrameLocks xmlns:a="http://schemas.openxmlformats.org/drawingml/2006/main" noChangeAspect="1"/>
+            </wp:cNvGraphicFramePr>
+            <a:graphic xmlns:a="http://schemas.openxmlformats.org/drawingml/2006/main">
+              <a:graphicData uri="http://schemas.openxmlformats.org/drawingml/2006/picture">
+                <pic:pic xmlns:pic="http://schemas.openxmlformats.org/drawingml/2006/picture">
+                  <pic:nvPicPr>
+                    <pic:cNvPr id="3" name="Activity Diagram submit karya ilmiah.png"/>
                     <pic:cNvPicPr/>
                   </pic:nvPicPr>
                   <pic:blipFill>
@@ -442,7 +2250,7 @@
                   <pic:spPr>
                     <a:xfrm>
                       <a:off x="0" y="0"/>
-                      <a:ext cx="5705475" cy="5724525"/>
+                      <a:ext cx="4924884" cy="5529971"/>
                     </a:xfrm>
                     <a:prstGeom prst="rect">
                       <a:avLst/>
@@ -462,23 +2270,85 @@
           <w:i/>
         </w:rPr>
       </w:pPr>
+      <w:proofErr w:type="spellStart"/>
       <w:r>
         <w:rPr>
           <w:i/>
         </w:rPr>
-        <w:t>Gambar 1 : Use Case Diagram</w:t>
-      </w:r>
-    </w:p>
-    <w:p/>
-    <w:p/>
-    <w:p>
-      <w:r>
+        <w:t>Gambar</w:t>
+      </w:r>
+      <w:proofErr w:type="spellEnd"/>
+      <w:r>
+        <w:rPr>
+          <w:i/>
+        </w:rPr>
+        <w:t xml:space="preserve"> </w:t>
+      </w:r>
+      <w:proofErr w:type="gramStart"/>
+      <w:r>
+        <w:rPr>
+          <w:i/>
+        </w:rPr>
+        <w:t>2 :</w:t>
+      </w:r>
+      <w:proofErr w:type="gramEnd"/>
+      <w:r>
+        <w:rPr>
+          <w:i/>
+        </w:rPr>
+        <w:t xml:space="preserve"> Activity Diagram</w:t>
+      </w:r>
+    </w:p>
+    <w:p>
+      <w:pPr>
+        <w:rPr>
+          <w:i/>
+        </w:rPr>
+      </w:pPr>
+      <w:r>
+        <w:rPr>
+          <w:i/>
+        </w:rPr>
         <w:br w:type="page"/>
       </w:r>
     </w:p>
     <w:p>
-      <w:bookmarkStart w:id="0" w:name="_GoBack"/>
-      <w:bookmarkEnd w:id="0"/>
+      <w:pPr>
+        <w:pStyle w:val="Heading2"/>
+        <w:numPr>
+          <w:ilvl w:val="0"/>
+          <w:numId w:val="5"/>
+        </w:numPr>
+      </w:pPr>
+      <w:r>
+        <w:lastRenderedPageBreak/>
+        <w:t>Sequence Diagram</w:t>
+      </w:r>
+    </w:p>
+    <w:p>
+      <w:pPr>
+        <w:rPr>
+          <w:rFonts w:asciiTheme="majorHAnsi" w:eastAsiaTheme="majorEastAsia" w:hAnsiTheme="majorHAnsi" w:cstheme="majorBidi"/>
+          <w:sz w:val="32"/>
+          <w:szCs w:val="26"/>
+        </w:rPr>
+      </w:pPr>
+      <w:r>
+        <w:br w:type="page"/>
+      </w:r>
+    </w:p>
+    <w:p>
+      <w:pPr>
+        <w:pStyle w:val="Heading2"/>
+        <w:numPr>
+          <w:ilvl w:val="0"/>
+          <w:numId w:val="5"/>
+        </w:numPr>
+      </w:pPr>
+      <w:r>
+        <w:lastRenderedPageBreak/>
+        <w:t>Class Diagram</w:t>
+      </w:r>
     </w:p>
     <w:sectPr>
       <w:pgSz w:w="12240" w:h="15840"/>
@@ -491,8 +2361,186 @@
 </file>
 
 <file path=word/numbering.xml><?xml version="1.0" encoding="utf-8"?>
-<w:numbering xmlns:wpc="http://schemas.microsoft.com/office/word/2010/wordprocessingCanvas" xmlns:mc="http://schemas.openxmlformats.org/markup-compatibility/2006" xmlns:o="urn:schemas-microsoft-com:office:office" xmlns:r="http://schemas.openxmlformats.org/officeDocument/2006/relationships" xmlns:m="http://schemas.openxmlformats.org/officeDocument/2006/math" xmlns:v="urn:schemas-microsoft-com:vml" xmlns:wp14="http://schemas.microsoft.com/office/word/2010/wordprocessingDrawing" xmlns:wp="http://schemas.openxmlformats.org/drawingml/2006/wordprocessingDrawing" xmlns:w10="urn:schemas-microsoft-com:office:word" xmlns:w="http://schemas.openxmlformats.org/wordprocessingml/2006/main" xmlns:w14="http://schemas.microsoft.com/office/word/2010/wordml" xmlns:wpg="http://schemas.microsoft.com/office/word/2010/wordprocessingGroup" xmlns:wpi="http://schemas.microsoft.com/office/word/2010/wordprocessingInk" xmlns:wne="http://schemas.microsoft.com/office/word/2006/wordml" xmlns:wps="http://schemas.microsoft.com/office/word/2010/wordprocessingShape" mc:Ignorable="w14 wp14">
-  <w:abstractNum w:abstractNumId="0">
+<w:numbering xmlns:wpc="http://schemas.microsoft.com/office/word/2010/wordprocessingCanvas" xmlns:mc="http://schemas.openxmlformats.org/markup-compatibility/2006" xmlns:o="urn:schemas-microsoft-com:office:office" xmlns:r="http://schemas.openxmlformats.org/officeDocument/2006/relationships" xmlns:m="http://schemas.openxmlformats.org/officeDocument/2006/math" xmlns:v="urn:schemas-microsoft-com:vml" xmlns:wp14="http://schemas.microsoft.com/office/word/2010/wordprocessingDrawing" xmlns:wp="http://schemas.openxmlformats.org/drawingml/2006/wordprocessingDrawing" xmlns:w10="urn:schemas-microsoft-com:office:word" xmlns:w="http://schemas.openxmlformats.org/wordprocessingml/2006/main" xmlns:w14="http://schemas.microsoft.com/office/word/2010/wordml" xmlns:w15="http://schemas.microsoft.com/office/word/2012/wordml" xmlns:wpg="http://schemas.microsoft.com/office/word/2010/wordprocessingGroup" xmlns:wpi="http://schemas.microsoft.com/office/word/2010/wordprocessingInk" xmlns:wne="http://schemas.microsoft.com/office/word/2006/wordml" xmlns:wps="http://schemas.microsoft.com/office/word/2010/wordprocessingShape" mc:Ignorable="w14 w15 wp14">
+  <w:abstractNum w:abstractNumId="0" w15:restartNumberingAfterBreak="0">
+    <w:nsid w:val="13071D35"/>
+    <w:multiLevelType w:val="hybridMultilevel"/>
+    <w:tmpl w:val="75360790"/>
+    <w:lvl w:ilvl="0" w:tplc="F252E986">
+      <w:start w:val="1"/>
+      <w:numFmt w:val="decimal"/>
+      <w:lvlText w:val="%1."/>
+      <w:lvlJc w:val="left"/>
+      <w:pPr>
+        <w:ind w:left="1080" w:hanging="360"/>
+      </w:pPr>
+      <w:rPr>
+        <w:rFonts w:hint="default"/>
+      </w:rPr>
+    </w:lvl>
+    <w:lvl w:ilvl="1" w:tplc="04090019" w:tentative="1">
+      <w:start w:val="1"/>
+      <w:numFmt w:val="lowerLetter"/>
+      <w:lvlText w:val="%2."/>
+      <w:lvlJc w:val="left"/>
+      <w:pPr>
+        <w:ind w:left="1800" w:hanging="360"/>
+      </w:pPr>
+    </w:lvl>
+    <w:lvl w:ilvl="2" w:tplc="0409001B" w:tentative="1">
+      <w:start w:val="1"/>
+      <w:numFmt w:val="lowerRoman"/>
+      <w:lvlText w:val="%3."/>
+      <w:lvlJc w:val="right"/>
+      <w:pPr>
+        <w:ind w:left="2520" w:hanging="180"/>
+      </w:pPr>
+    </w:lvl>
+    <w:lvl w:ilvl="3" w:tplc="0409000F" w:tentative="1">
+      <w:start w:val="1"/>
+      <w:numFmt w:val="decimal"/>
+      <w:lvlText w:val="%4."/>
+      <w:lvlJc w:val="left"/>
+      <w:pPr>
+        <w:ind w:left="3240" w:hanging="360"/>
+      </w:pPr>
+    </w:lvl>
+    <w:lvl w:ilvl="4" w:tplc="04090019" w:tentative="1">
+      <w:start w:val="1"/>
+      <w:numFmt w:val="lowerLetter"/>
+      <w:lvlText w:val="%5."/>
+      <w:lvlJc w:val="left"/>
+      <w:pPr>
+        <w:ind w:left="3960" w:hanging="360"/>
+      </w:pPr>
+    </w:lvl>
+    <w:lvl w:ilvl="5" w:tplc="0409001B" w:tentative="1">
+      <w:start w:val="1"/>
+      <w:numFmt w:val="lowerRoman"/>
+      <w:lvlText w:val="%6."/>
+      <w:lvlJc w:val="right"/>
+      <w:pPr>
+        <w:ind w:left="4680" w:hanging="180"/>
+      </w:pPr>
+    </w:lvl>
+    <w:lvl w:ilvl="6" w:tplc="0409000F" w:tentative="1">
+      <w:start w:val="1"/>
+      <w:numFmt w:val="decimal"/>
+      <w:lvlText w:val="%7."/>
+      <w:lvlJc w:val="left"/>
+      <w:pPr>
+        <w:ind w:left="5400" w:hanging="360"/>
+      </w:pPr>
+    </w:lvl>
+    <w:lvl w:ilvl="7" w:tplc="04090019" w:tentative="1">
+      <w:start w:val="1"/>
+      <w:numFmt w:val="lowerLetter"/>
+      <w:lvlText w:val="%8."/>
+      <w:lvlJc w:val="left"/>
+      <w:pPr>
+        <w:ind w:left="6120" w:hanging="360"/>
+      </w:pPr>
+    </w:lvl>
+    <w:lvl w:ilvl="8" w:tplc="0409001B" w:tentative="1">
+      <w:start w:val="1"/>
+      <w:numFmt w:val="lowerRoman"/>
+      <w:lvlText w:val="%9."/>
+      <w:lvlJc w:val="right"/>
+      <w:pPr>
+        <w:ind w:left="6840" w:hanging="180"/>
+      </w:pPr>
+    </w:lvl>
+  </w:abstractNum>
+  <w:abstractNum w:abstractNumId="1" w15:restartNumberingAfterBreak="0">
+    <w:nsid w:val="689609EC"/>
+    <w:multiLevelType w:val="hybridMultilevel"/>
+    <w:tmpl w:val="5CD4B928"/>
+    <w:lvl w:ilvl="0" w:tplc="04090015">
+      <w:start w:val="1"/>
+      <w:numFmt w:val="upperLetter"/>
+      <w:lvlText w:val="%1."/>
+      <w:lvlJc w:val="left"/>
+      <w:pPr>
+        <w:ind w:left="720" w:hanging="360"/>
+      </w:pPr>
+      <w:rPr>
+        <w:rFonts w:hint="default"/>
+      </w:rPr>
+    </w:lvl>
+    <w:lvl w:ilvl="1" w:tplc="04090019" w:tentative="1">
+      <w:start w:val="1"/>
+      <w:numFmt w:val="lowerLetter"/>
+      <w:lvlText w:val="%2."/>
+      <w:lvlJc w:val="left"/>
+      <w:pPr>
+        <w:ind w:left="1440" w:hanging="360"/>
+      </w:pPr>
+    </w:lvl>
+    <w:lvl w:ilvl="2" w:tplc="0409001B" w:tentative="1">
+      <w:start w:val="1"/>
+      <w:numFmt w:val="lowerRoman"/>
+      <w:lvlText w:val="%3."/>
+      <w:lvlJc w:val="right"/>
+      <w:pPr>
+        <w:ind w:left="2160" w:hanging="180"/>
+      </w:pPr>
+    </w:lvl>
+    <w:lvl w:ilvl="3" w:tplc="0409000F" w:tentative="1">
+      <w:start w:val="1"/>
+      <w:numFmt w:val="decimal"/>
+      <w:lvlText w:val="%4."/>
+      <w:lvlJc w:val="left"/>
+      <w:pPr>
+        <w:ind w:left="2880" w:hanging="360"/>
+      </w:pPr>
+    </w:lvl>
+    <w:lvl w:ilvl="4" w:tplc="04090019" w:tentative="1">
+      <w:start w:val="1"/>
+      <w:numFmt w:val="lowerLetter"/>
+      <w:lvlText w:val="%5."/>
+      <w:lvlJc w:val="left"/>
+      <w:pPr>
+        <w:ind w:left="3600" w:hanging="360"/>
+      </w:pPr>
+    </w:lvl>
+    <w:lvl w:ilvl="5" w:tplc="0409001B" w:tentative="1">
+      <w:start w:val="1"/>
+      <w:numFmt w:val="lowerRoman"/>
+      <w:lvlText w:val="%6."/>
+      <w:lvlJc w:val="right"/>
+      <w:pPr>
+        <w:ind w:left="4320" w:hanging="180"/>
+      </w:pPr>
+    </w:lvl>
+    <w:lvl w:ilvl="6" w:tplc="0409000F" w:tentative="1">
+      <w:start w:val="1"/>
+      <w:numFmt w:val="decimal"/>
+      <w:lvlText w:val="%7."/>
+      <w:lvlJc w:val="left"/>
+      <w:pPr>
+        <w:ind w:left="5040" w:hanging="360"/>
+      </w:pPr>
+    </w:lvl>
+    <w:lvl w:ilvl="7" w:tplc="04090019" w:tentative="1">
+      <w:start w:val="1"/>
+      <w:numFmt w:val="lowerLetter"/>
+      <w:lvlText w:val="%8."/>
+      <w:lvlJc w:val="left"/>
+      <w:pPr>
+        <w:ind w:left="5760" w:hanging="360"/>
+      </w:pPr>
+    </w:lvl>
+    <w:lvl w:ilvl="8" w:tplc="0409001B" w:tentative="1">
+      <w:start w:val="1"/>
+      <w:numFmt w:val="lowerRoman"/>
+      <w:lvlText w:val="%9."/>
+      <w:lvlJc w:val="right"/>
+      <w:pPr>
+        <w:ind w:left="6480" w:hanging="180"/>
+      </w:pPr>
+    </w:lvl>
+  </w:abstractNum>
+  <w:abstractNum w:abstractNumId="2" w15:restartNumberingAfterBreak="0">
     <w:nsid w:val="706F0FF2"/>
     <w:multiLevelType w:val="hybridMultilevel"/>
     <w:tmpl w:val="932C7B50"/>
@@ -604,14 +2652,204 @@
       </w:rPr>
     </w:lvl>
   </w:abstractNum>
+  <w:abstractNum w:abstractNumId="3" w15:restartNumberingAfterBreak="0">
+    <w:nsid w:val="713F5FB0"/>
+    <w:multiLevelType w:val="hybridMultilevel"/>
+    <w:tmpl w:val="8EB414A4"/>
+    <w:lvl w:ilvl="0" w:tplc="0409000F">
+      <w:start w:val="1"/>
+      <w:numFmt w:val="decimal"/>
+      <w:lvlText w:val="%1."/>
+      <w:lvlJc w:val="left"/>
+      <w:pPr>
+        <w:ind w:left="720" w:hanging="360"/>
+      </w:pPr>
+      <w:rPr>
+        <w:rFonts w:hint="default"/>
+      </w:rPr>
+    </w:lvl>
+    <w:lvl w:ilvl="1" w:tplc="04090019" w:tentative="1">
+      <w:start w:val="1"/>
+      <w:numFmt w:val="lowerLetter"/>
+      <w:lvlText w:val="%2."/>
+      <w:lvlJc w:val="left"/>
+      <w:pPr>
+        <w:ind w:left="1440" w:hanging="360"/>
+      </w:pPr>
+    </w:lvl>
+    <w:lvl w:ilvl="2" w:tplc="0409001B" w:tentative="1">
+      <w:start w:val="1"/>
+      <w:numFmt w:val="lowerRoman"/>
+      <w:lvlText w:val="%3."/>
+      <w:lvlJc w:val="right"/>
+      <w:pPr>
+        <w:ind w:left="2160" w:hanging="180"/>
+      </w:pPr>
+    </w:lvl>
+    <w:lvl w:ilvl="3" w:tplc="0409000F" w:tentative="1">
+      <w:start w:val="1"/>
+      <w:numFmt w:val="decimal"/>
+      <w:lvlText w:val="%4."/>
+      <w:lvlJc w:val="left"/>
+      <w:pPr>
+        <w:ind w:left="2880" w:hanging="360"/>
+      </w:pPr>
+    </w:lvl>
+    <w:lvl w:ilvl="4" w:tplc="04090019" w:tentative="1">
+      <w:start w:val="1"/>
+      <w:numFmt w:val="lowerLetter"/>
+      <w:lvlText w:val="%5."/>
+      <w:lvlJc w:val="left"/>
+      <w:pPr>
+        <w:ind w:left="3600" w:hanging="360"/>
+      </w:pPr>
+    </w:lvl>
+    <w:lvl w:ilvl="5" w:tplc="0409001B" w:tentative="1">
+      <w:start w:val="1"/>
+      <w:numFmt w:val="lowerRoman"/>
+      <w:lvlText w:val="%6."/>
+      <w:lvlJc w:val="right"/>
+      <w:pPr>
+        <w:ind w:left="4320" w:hanging="180"/>
+      </w:pPr>
+    </w:lvl>
+    <w:lvl w:ilvl="6" w:tplc="0409000F" w:tentative="1">
+      <w:start w:val="1"/>
+      <w:numFmt w:val="decimal"/>
+      <w:lvlText w:val="%7."/>
+      <w:lvlJc w:val="left"/>
+      <w:pPr>
+        <w:ind w:left="5040" w:hanging="360"/>
+      </w:pPr>
+    </w:lvl>
+    <w:lvl w:ilvl="7" w:tplc="04090019" w:tentative="1">
+      <w:start w:val="1"/>
+      <w:numFmt w:val="lowerLetter"/>
+      <w:lvlText w:val="%8."/>
+      <w:lvlJc w:val="left"/>
+      <w:pPr>
+        <w:ind w:left="5760" w:hanging="360"/>
+      </w:pPr>
+    </w:lvl>
+    <w:lvl w:ilvl="8" w:tplc="0409001B" w:tentative="1">
+      <w:start w:val="1"/>
+      <w:numFmt w:val="lowerRoman"/>
+      <w:lvlText w:val="%9."/>
+      <w:lvlJc w:val="right"/>
+      <w:pPr>
+        <w:ind w:left="6480" w:hanging="180"/>
+      </w:pPr>
+    </w:lvl>
+  </w:abstractNum>
+  <w:abstractNum w:abstractNumId="4" w15:restartNumberingAfterBreak="0">
+    <w:nsid w:val="72AF7E02"/>
+    <w:multiLevelType w:val="hybridMultilevel"/>
+    <w:tmpl w:val="FFDAFB26"/>
+    <w:lvl w:ilvl="0" w:tplc="C78A83E2">
+      <w:start w:val="1"/>
+      <w:numFmt w:val="decimal"/>
+      <w:lvlText w:val="%1."/>
+      <w:lvlJc w:val="left"/>
+      <w:pPr>
+        <w:ind w:left="1080" w:hanging="360"/>
+      </w:pPr>
+      <w:rPr>
+        <w:rFonts w:hint="default"/>
+      </w:rPr>
+    </w:lvl>
+    <w:lvl w:ilvl="1" w:tplc="04090019" w:tentative="1">
+      <w:start w:val="1"/>
+      <w:numFmt w:val="lowerLetter"/>
+      <w:lvlText w:val="%2."/>
+      <w:lvlJc w:val="left"/>
+      <w:pPr>
+        <w:ind w:left="1800" w:hanging="360"/>
+      </w:pPr>
+    </w:lvl>
+    <w:lvl w:ilvl="2" w:tplc="0409001B" w:tentative="1">
+      <w:start w:val="1"/>
+      <w:numFmt w:val="lowerRoman"/>
+      <w:lvlText w:val="%3."/>
+      <w:lvlJc w:val="right"/>
+      <w:pPr>
+        <w:ind w:left="2520" w:hanging="180"/>
+      </w:pPr>
+    </w:lvl>
+    <w:lvl w:ilvl="3" w:tplc="0409000F" w:tentative="1">
+      <w:start w:val="1"/>
+      <w:numFmt w:val="decimal"/>
+      <w:lvlText w:val="%4."/>
+      <w:lvlJc w:val="left"/>
+      <w:pPr>
+        <w:ind w:left="3240" w:hanging="360"/>
+      </w:pPr>
+    </w:lvl>
+    <w:lvl w:ilvl="4" w:tplc="04090019" w:tentative="1">
+      <w:start w:val="1"/>
+      <w:numFmt w:val="lowerLetter"/>
+      <w:lvlText w:val="%5."/>
+      <w:lvlJc w:val="left"/>
+      <w:pPr>
+        <w:ind w:left="3960" w:hanging="360"/>
+      </w:pPr>
+    </w:lvl>
+    <w:lvl w:ilvl="5" w:tplc="0409001B" w:tentative="1">
+      <w:start w:val="1"/>
+      <w:numFmt w:val="lowerRoman"/>
+      <w:lvlText w:val="%6."/>
+      <w:lvlJc w:val="right"/>
+      <w:pPr>
+        <w:ind w:left="4680" w:hanging="180"/>
+      </w:pPr>
+    </w:lvl>
+    <w:lvl w:ilvl="6" w:tplc="0409000F" w:tentative="1">
+      <w:start w:val="1"/>
+      <w:numFmt w:val="decimal"/>
+      <w:lvlText w:val="%7."/>
+      <w:lvlJc w:val="left"/>
+      <w:pPr>
+        <w:ind w:left="5400" w:hanging="360"/>
+      </w:pPr>
+    </w:lvl>
+    <w:lvl w:ilvl="7" w:tplc="04090019" w:tentative="1">
+      <w:start w:val="1"/>
+      <w:numFmt w:val="lowerLetter"/>
+      <w:lvlText w:val="%8."/>
+      <w:lvlJc w:val="left"/>
+      <w:pPr>
+        <w:ind w:left="6120" w:hanging="360"/>
+      </w:pPr>
+    </w:lvl>
+    <w:lvl w:ilvl="8" w:tplc="0409001B" w:tentative="1">
+      <w:start w:val="1"/>
+      <w:numFmt w:val="lowerRoman"/>
+      <w:lvlText w:val="%9."/>
+      <w:lvlJc w:val="right"/>
+      <w:pPr>
+        <w:ind w:left="6840" w:hanging="180"/>
+      </w:pPr>
+    </w:lvl>
+  </w:abstractNum>
   <w:num w:numId="1">
+    <w:abstractNumId w:val="2"/>
+  </w:num>
+  <w:num w:numId="2">
+    <w:abstractNumId w:val="1"/>
+  </w:num>
+  <w:num w:numId="3">
+    <w:abstractNumId w:val="4"/>
+  </w:num>
+  <w:num w:numId="4">
+    <w:abstractNumId w:val="3"/>
+  </w:num>
+  <w:num w:numId="5">
     <w:abstractNumId w:val="0"/>
   </w:num>
 </w:numbering>
 </file>
 
 <file path=word/styles.xml><?xml version="1.0" encoding="utf-8"?>
-<w:styles xmlns:mc="http://schemas.openxmlformats.org/markup-compatibility/2006" xmlns:r="http://schemas.openxmlformats.org/officeDocument/2006/relationships" xmlns:w="http://schemas.openxmlformats.org/wordprocessingml/2006/main" xmlns:w14="http://schemas.microsoft.com/office/word/2010/wordml" mc:Ignorable="w14">
+<w:styles xmlns:mc="http://schemas.openxmlformats.org/markup-compatibility/2006" xmlns:r="http://schemas.openxmlformats.org/officeDocument/2006/relationships" xmlns:w="http://schemas.openxmlformats.org/wordprocessingml/2006/main" xmlns:w14="http://schemas.microsoft.com/office/word/2010/wordml" xmlns:w15="http://schemas.microsoft.com/office/word/2012/wordml" mc:Ignorable="w14 w15">
   <w:docDefaults>
     <w:rPrDefault>
       <w:rPr>
@@ -627,144 +2865,378 @@
       </w:pPr>
     </w:pPrDefault>
   </w:docDefaults>
-  <w:latentStyles w:defLockedState="0" w:defUIPriority="99" w:defSemiHidden="1" w:defUnhideWhenUsed="1" w:defQFormat="0" w:count="267">
-    <w:lsdException w:name="Normal" w:semiHidden="0" w:uiPriority="0" w:unhideWhenUsed="0" w:qFormat="1"/>
-    <w:lsdException w:name="heading 1" w:semiHidden="0" w:uiPriority="9" w:unhideWhenUsed="0" w:qFormat="1"/>
-    <w:lsdException w:name="heading 2" w:uiPriority="9" w:qFormat="1"/>
-    <w:lsdException w:name="heading 3" w:uiPriority="9" w:qFormat="1"/>
-    <w:lsdException w:name="heading 4" w:uiPriority="9" w:qFormat="1"/>
-    <w:lsdException w:name="heading 5" w:uiPriority="9" w:qFormat="1"/>
-    <w:lsdException w:name="heading 6" w:uiPriority="9" w:qFormat="1"/>
-    <w:lsdException w:name="heading 7" w:uiPriority="9" w:qFormat="1"/>
-    <w:lsdException w:name="heading 8" w:uiPriority="9" w:qFormat="1"/>
-    <w:lsdException w:name="heading 9" w:uiPriority="9" w:qFormat="1"/>
-    <w:lsdException w:name="toc 1" w:uiPriority="39"/>
-    <w:lsdException w:name="toc 2" w:uiPriority="39"/>
-    <w:lsdException w:name="toc 3" w:uiPriority="39"/>
-    <w:lsdException w:name="toc 4" w:uiPriority="39"/>
-    <w:lsdException w:name="toc 5" w:uiPriority="39"/>
-    <w:lsdException w:name="toc 6" w:uiPriority="39"/>
-    <w:lsdException w:name="toc 7" w:uiPriority="39"/>
-    <w:lsdException w:name="toc 8" w:uiPriority="39"/>
-    <w:lsdException w:name="toc 9" w:uiPriority="39"/>
-    <w:lsdException w:name="caption" w:uiPriority="35" w:qFormat="1"/>
-    <w:lsdException w:name="Title" w:semiHidden="0" w:uiPriority="10" w:unhideWhenUsed="0" w:qFormat="1"/>
-    <w:lsdException w:name="Default Paragraph Font" w:uiPriority="1"/>
-    <w:lsdException w:name="Subtitle" w:semiHidden="0" w:uiPriority="11" w:unhideWhenUsed="0" w:qFormat="1"/>
-    <w:lsdException w:name="Strong" w:semiHidden="0" w:uiPriority="22" w:unhideWhenUsed="0" w:qFormat="1"/>
-    <w:lsdException w:name="Emphasis" w:semiHidden="0" w:uiPriority="20" w:unhideWhenUsed="0" w:qFormat="1"/>
-    <w:lsdException w:name="Table Grid" w:semiHidden="0" w:uiPriority="59" w:unhideWhenUsed="0"/>
-    <w:lsdException w:name="Placeholder Text" w:unhideWhenUsed="0"/>
-    <w:lsdException w:name="No Spacing" w:semiHidden="0" w:uiPriority="1" w:unhideWhenUsed="0" w:qFormat="1"/>
-    <w:lsdException w:name="Light Shading" w:semiHidden="0" w:uiPriority="60" w:unhideWhenUsed="0"/>
-    <w:lsdException w:name="Light List" w:semiHidden="0" w:uiPriority="61" w:unhideWhenUsed="0"/>
-    <w:lsdException w:name="Light Grid" w:semiHidden="0" w:uiPriority="62" w:unhideWhenUsed="0"/>
-    <w:lsdException w:name="Medium Shading 1" w:semiHidden="0" w:uiPriority="63" w:unhideWhenUsed="0"/>
-    <w:lsdException w:name="Medium Shading 2" w:semiHidden="0" w:uiPriority="64" w:unhideWhenUsed="0"/>
-    <w:lsdException w:name="Medium List 1" w:semiHidden="0" w:uiPriority="65" w:unhideWhenUsed="0"/>
-    <w:lsdException w:name="Medium List 2" w:semiHidden="0" w:uiPriority="66" w:unhideWhenUsed="0"/>
-    <w:lsdException w:name="Medium Grid 1" w:semiHidden="0" w:uiPriority="67" w:unhideWhenUsed="0"/>
-    <w:lsdException w:name="Medium Grid 2" w:semiHidden="0" w:uiPriority="68" w:unhideWhenUsed="0"/>
-    <w:lsdException w:name="Medium Grid 3" w:semiHidden="0" w:uiPriority="69" w:unhideWhenUsed="0"/>
-    <w:lsdException w:name="Dark List" w:semiHidden="0" w:uiPriority="70" w:unhideWhenUsed="0"/>
-    <w:lsdException w:name="Colorful Shading" w:semiHidden="0" w:uiPriority="71" w:unhideWhenUsed="0"/>
-    <w:lsdException w:name="Colorful List" w:semiHidden="0" w:uiPriority="72" w:unhideWhenUsed="0"/>
-    <w:lsdException w:name="Colorful Grid" w:semiHidden="0" w:uiPriority="73" w:unhideWhenUsed="0"/>
-    <w:lsdException w:name="Light Shading Accent 1" w:semiHidden="0" w:uiPriority="60" w:unhideWhenUsed="0"/>
-    <w:lsdException w:name="Light List Accent 1" w:semiHidden="0" w:uiPriority="61" w:unhideWhenUsed="0"/>
-    <w:lsdException w:name="Light Grid Accent 1" w:semiHidden="0" w:uiPriority="62" w:unhideWhenUsed="0"/>
-    <w:lsdException w:name="Medium Shading 1 Accent 1" w:semiHidden="0" w:uiPriority="63" w:unhideWhenUsed="0"/>
-    <w:lsdException w:name="Medium Shading 2 Accent 1" w:semiHidden="0" w:uiPriority="64" w:unhideWhenUsed="0"/>
-    <w:lsdException w:name="Medium List 1 Accent 1" w:semiHidden="0" w:uiPriority="65" w:unhideWhenUsed="0"/>
-    <w:lsdException w:name="Revision" w:unhideWhenUsed="0"/>
-    <w:lsdException w:name="List Paragraph" w:semiHidden="0" w:uiPriority="34" w:unhideWhenUsed="0" w:qFormat="1"/>
-    <w:lsdException w:name="Quote" w:semiHidden="0" w:uiPriority="29" w:unhideWhenUsed="0" w:qFormat="1"/>
-    <w:lsdException w:name="Intense Quote" w:semiHidden="0" w:uiPriority="30" w:unhideWhenUsed="0" w:qFormat="1"/>
-    <w:lsdException w:name="Medium List 2 Accent 1" w:semiHidden="0" w:uiPriority="66" w:unhideWhenUsed="0"/>
-    <w:lsdException w:name="Medium Grid 1 Accent 1" w:semiHidden="0" w:uiPriority="67" w:unhideWhenUsed="0"/>
-    <w:lsdException w:name="Medium Grid 2 Accent 1" w:semiHidden="0" w:uiPriority="68" w:unhideWhenUsed="0"/>
-    <w:lsdException w:name="Medium Grid 3 Accent 1" w:semiHidden="0" w:uiPriority="69" w:unhideWhenUsed="0"/>
-    <w:lsdException w:name="Dark List Accent 1" w:semiHidden="0" w:uiPriority="70" w:unhideWhenUsed="0"/>
-    <w:lsdException w:name="Colorful Shading Accent 1" w:semiHidden="0" w:uiPriority="71" w:unhideWhenUsed="0"/>
-    <w:lsdException w:name="Colorful List Accent 1" w:semiHidden="0" w:uiPriority="72" w:unhideWhenUsed="0"/>
-    <w:lsdException w:name="Colorful Grid Accent 1" w:semiHidden="0" w:uiPriority="73" w:unhideWhenUsed="0"/>
-    <w:lsdException w:name="Light Shading Accent 2" w:semiHidden="0" w:uiPriority="60" w:unhideWhenUsed="0"/>
-    <w:lsdException w:name="Light List Accent 2" w:semiHidden="0" w:uiPriority="61" w:unhideWhenUsed="0"/>
-    <w:lsdException w:name="Light Grid Accent 2" w:semiHidden="0" w:uiPriority="62" w:unhideWhenUsed="0"/>
-    <w:lsdException w:name="Medium Shading 1 Accent 2" w:semiHidden="0" w:uiPriority="63" w:unhideWhenUsed="0"/>
-    <w:lsdException w:name="Medium Shading 2 Accent 2" w:semiHidden="0" w:uiPriority="64" w:unhideWhenUsed="0"/>
-    <w:lsdException w:name="Medium List 1 Accent 2" w:semiHidden="0" w:uiPriority="65" w:unhideWhenUsed="0"/>
-    <w:lsdException w:name="Medium List 2 Accent 2" w:semiHidden="0" w:uiPriority="66" w:unhideWhenUsed="0"/>
-    <w:lsdException w:name="Medium Grid 1 Accent 2" w:semiHidden="0" w:uiPriority="67" w:unhideWhenUsed="0"/>
-    <w:lsdException w:name="Medium Grid 2 Accent 2" w:semiHidden="0" w:uiPriority="68" w:unhideWhenUsed="0"/>
-    <w:lsdException w:name="Medium Grid 3 Accent 2" w:semiHidden="0" w:uiPriority="69" w:unhideWhenUsed="0"/>
-    <w:lsdException w:name="Dark List Accent 2" w:semiHidden="0" w:uiPriority="70" w:unhideWhenUsed="0"/>
-    <w:lsdException w:name="Colorful Shading Accent 2" w:semiHidden="0" w:uiPriority="71" w:unhideWhenUsed="0"/>
-    <w:lsdException w:name="Colorful List Accent 2" w:semiHidden="0" w:uiPriority="72" w:unhideWhenUsed="0"/>
-    <w:lsdException w:name="Colorful Grid Accent 2" w:semiHidden="0" w:uiPriority="73" w:unhideWhenUsed="0"/>
-    <w:lsdException w:name="Light Shading Accent 3" w:semiHidden="0" w:uiPriority="60" w:unhideWhenUsed="0"/>
-    <w:lsdException w:name="Light List Accent 3" w:semiHidden="0" w:uiPriority="61" w:unhideWhenUsed="0"/>
-    <w:lsdException w:name="Light Grid Accent 3" w:semiHidden="0" w:uiPriority="62" w:unhideWhenUsed="0"/>
-    <w:lsdException w:name="Medium Shading 1 Accent 3" w:semiHidden="0" w:uiPriority="63" w:unhideWhenUsed="0"/>
-    <w:lsdException w:name="Medium Shading 2 Accent 3" w:semiHidden="0" w:uiPriority="64" w:unhideWhenUsed="0"/>
-    <w:lsdException w:name="Medium List 1 Accent 3" w:semiHidden="0" w:uiPriority="65" w:unhideWhenUsed="0"/>
-    <w:lsdException w:name="Medium List 2 Accent 3" w:semiHidden="0" w:uiPriority="66" w:unhideWhenUsed="0"/>
-    <w:lsdException w:name="Medium Grid 1 Accent 3" w:semiHidden="0" w:uiPriority="67" w:unhideWhenUsed="0"/>
-    <w:lsdException w:name="Medium Grid 2 Accent 3" w:semiHidden="0" w:uiPriority="68" w:unhideWhenUsed="0"/>
-    <w:lsdException w:name="Medium Grid 3 Accent 3" w:semiHidden="0" w:uiPriority="69" w:unhideWhenUsed="0"/>
-    <w:lsdException w:name="Dark List Accent 3" w:semiHidden="0" w:uiPriority="70" w:unhideWhenUsed="0"/>
-    <w:lsdException w:name="Colorful Shading Accent 3" w:semiHidden="0" w:uiPriority="71" w:unhideWhenUsed="0"/>
-    <w:lsdException w:name="Colorful List Accent 3" w:semiHidden="0" w:uiPriority="72" w:unhideWhenUsed="0"/>
-    <w:lsdException w:name="Colorful Grid Accent 3" w:semiHidden="0" w:uiPriority="73" w:unhideWhenUsed="0"/>
-    <w:lsdException w:name="Light Shading Accent 4" w:semiHidden="0" w:uiPriority="60" w:unhideWhenUsed="0"/>
-    <w:lsdException w:name="Light List Accent 4" w:semiHidden="0" w:uiPriority="61" w:unhideWhenUsed="0"/>
-    <w:lsdException w:name="Light Grid Accent 4" w:semiHidden="0" w:uiPriority="62" w:unhideWhenUsed="0"/>
-    <w:lsdException w:name="Medium Shading 1 Accent 4" w:semiHidden="0" w:uiPriority="63" w:unhideWhenUsed="0"/>
-    <w:lsdException w:name="Medium Shading 2 Accent 4" w:semiHidden="0" w:uiPriority="64" w:unhideWhenUsed="0"/>
-    <w:lsdException w:name="Medium List 1 Accent 4" w:semiHidden="0" w:uiPriority="65" w:unhideWhenUsed="0"/>
-    <w:lsdException w:name="Medium List 2 Accent 4" w:semiHidden="0" w:uiPriority="66" w:unhideWhenUsed="0"/>
-    <w:lsdException w:name="Medium Grid 1 Accent 4" w:semiHidden="0" w:uiPriority="67" w:unhideWhenUsed="0"/>
-    <w:lsdException w:name="Medium Grid 2 Accent 4" w:semiHidden="0" w:uiPriority="68" w:unhideWhenUsed="0"/>
-    <w:lsdException w:name="Medium Grid 3 Accent 4" w:semiHidden="0" w:uiPriority="69" w:unhideWhenUsed="0"/>
-    <w:lsdException w:name="Dark List Accent 4" w:semiHidden="0" w:uiPriority="70" w:unhideWhenUsed="0"/>
-    <w:lsdException w:name="Colorful Shading Accent 4" w:semiHidden="0" w:uiPriority="71" w:unhideWhenUsed="0"/>
-    <w:lsdException w:name="Colorful List Accent 4" w:semiHidden="0" w:uiPriority="72" w:unhideWhenUsed="0"/>
-    <w:lsdException w:name="Colorful Grid Accent 4" w:semiHidden="0" w:uiPriority="73" w:unhideWhenUsed="0"/>
-    <w:lsdException w:name="Light Shading Accent 5" w:semiHidden="0" w:uiPriority="60" w:unhideWhenUsed="0"/>
-    <w:lsdException w:name="Light List Accent 5" w:semiHidden="0" w:uiPriority="61" w:unhideWhenUsed="0"/>
-    <w:lsdException w:name="Light Grid Accent 5" w:semiHidden="0" w:uiPriority="62" w:unhideWhenUsed="0"/>
-    <w:lsdException w:name="Medium Shading 1 Accent 5" w:semiHidden="0" w:uiPriority="63" w:unhideWhenUsed="0"/>
-    <w:lsdException w:name="Medium Shading 2 Accent 5" w:semiHidden="0" w:uiPriority="64" w:unhideWhenUsed="0"/>
-    <w:lsdException w:name="Medium List 1 Accent 5" w:semiHidden="0" w:uiPriority="65" w:unhideWhenUsed="0"/>
-    <w:lsdException w:name="Medium List 2 Accent 5" w:semiHidden="0" w:uiPriority="66" w:unhideWhenUsed="0"/>
-    <w:lsdException w:name="Medium Grid 1 Accent 5" w:semiHidden="0" w:uiPriority="67" w:unhideWhenUsed="0"/>
-    <w:lsdException w:name="Medium Grid 2 Accent 5" w:semiHidden="0" w:uiPriority="68" w:unhideWhenUsed="0"/>
-    <w:lsdException w:name="Medium Grid 3 Accent 5" w:semiHidden="0" w:uiPriority="69" w:unhideWhenUsed="0"/>
-    <w:lsdException w:name="Dark List Accent 5" w:semiHidden="0" w:uiPriority="70" w:unhideWhenUsed="0"/>
-    <w:lsdException w:name="Colorful Shading Accent 5" w:semiHidden="0" w:uiPriority="71" w:unhideWhenUsed="0"/>
-    <w:lsdException w:name="Colorful List Accent 5" w:semiHidden="0" w:uiPriority="72" w:unhideWhenUsed="0"/>
-    <w:lsdException w:name="Colorful Grid Accent 5" w:semiHidden="0" w:uiPriority="73" w:unhideWhenUsed="0"/>
-    <w:lsdException w:name="Light Shading Accent 6" w:semiHidden="0" w:uiPriority="60" w:unhideWhenUsed="0"/>
-    <w:lsdException w:name="Light List Accent 6" w:semiHidden="0" w:uiPriority="61" w:unhideWhenUsed="0"/>
-    <w:lsdException w:name="Light Grid Accent 6" w:semiHidden="0" w:uiPriority="62" w:unhideWhenUsed="0"/>
-    <w:lsdException w:name="Medium Shading 1 Accent 6" w:semiHidden="0" w:uiPriority="63" w:unhideWhenUsed="0"/>
-    <w:lsdException w:name="Medium Shading 2 Accent 6" w:semiHidden="0" w:uiPriority="64" w:unhideWhenUsed="0"/>
-    <w:lsdException w:name="Medium List 1 Accent 6" w:semiHidden="0" w:uiPriority="65" w:unhideWhenUsed="0"/>
-    <w:lsdException w:name="Medium List 2 Accent 6" w:semiHidden="0" w:uiPriority="66" w:unhideWhenUsed="0"/>
-    <w:lsdException w:name="Medium Grid 1 Accent 6" w:semiHidden="0" w:uiPriority="67" w:unhideWhenUsed="0"/>
-    <w:lsdException w:name="Medium Grid 2 Accent 6" w:semiHidden="0" w:uiPriority="68" w:unhideWhenUsed="0"/>
-    <w:lsdException w:name="Medium Grid 3 Accent 6" w:semiHidden="0" w:uiPriority="69" w:unhideWhenUsed="0"/>
-    <w:lsdException w:name="Dark List Accent 6" w:semiHidden="0" w:uiPriority="70" w:unhideWhenUsed="0"/>
-    <w:lsdException w:name="Colorful Shading Accent 6" w:semiHidden="0" w:uiPriority="71" w:unhideWhenUsed="0"/>
-    <w:lsdException w:name="Colorful List Accent 6" w:semiHidden="0" w:uiPriority="72" w:unhideWhenUsed="0"/>
-    <w:lsdException w:name="Colorful Grid Accent 6" w:semiHidden="0" w:uiPriority="73" w:unhideWhenUsed="0"/>
-    <w:lsdException w:name="Subtle Emphasis" w:semiHidden="0" w:uiPriority="19" w:unhideWhenUsed="0" w:qFormat="1"/>
-    <w:lsdException w:name="Intense Emphasis" w:semiHidden="0" w:uiPriority="21" w:unhideWhenUsed="0" w:qFormat="1"/>
-    <w:lsdException w:name="Subtle Reference" w:semiHidden="0" w:uiPriority="31" w:unhideWhenUsed="0" w:qFormat="1"/>
-    <w:lsdException w:name="Intense Reference" w:semiHidden="0" w:uiPriority="32" w:unhideWhenUsed="0" w:qFormat="1"/>
-    <w:lsdException w:name="Book Title" w:semiHidden="0" w:uiPriority="33" w:unhideWhenUsed="0" w:qFormat="1"/>
-    <w:lsdException w:name="Bibliography" w:uiPriority="37"/>
-    <w:lsdException w:name="TOC Heading" w:uiPriority="39" w:qFormat="1"/>
+  <w:latentStyles w:defLockedState="0" w:defUIPriority="99" w:defSemiHidden="0" w:defUnhideWhenUsed="0" w:defQFormat="0" w:count="371">
+    <w:lsdException w:name="Normal" w:uiPriority="0" w:qFormat="1"/>
+    <w:lsdException w:name="heading 1" w:uiPriority="9" w:qFormat="1"/>
+    <w:lsdException w:name="heading 2" w:semiHidden="1" w:uiPriority="9" w:unhideWhenUsed="1" w:qFormat="1"/>
+    <w:lsdException w:name="heading 3" w:semiHidden="1" w:uiPriority="9" w:unhideWhenUsed="1" w:qFormat="1"/>
+    <w:lsdException w:name="heading 4" w:semiHidden="1" w:uiPriority="9" w:unhideWhenUsed="1" w:qFormat="1"/>
+    <w:lsdException w:name="heading 5" w:semiHidden="1" w:uiPriority="9" w:unhideWhenUsed="1" w:qFormat="1"/>
+    <w:lsdException w:name="heading 6" w:semiHidden="1" w:uiPriority="9" w:unhideWhenUsed="1" w:qFormat="1"/>
+    <w:lsdException w:name="heading 7" w:semiHidden="1" w:uiPriority="9" w:unhideWhenUsed="1" w:qFormat="1"/>
+    <w:lsdException w:name="heading 8" w:semiHidden="1" w:uiPriority="9" w:unhideWhenUsed="1" w:qFormat="1"/>
+    <w:lsdException w:name="heading 9" w:semiHidden="1" w:uiPriority="9" w:unhideWhenUsed="1" w:qFormat="1"/>
+    <w:lsdException w:name="index 1" w:semiHidden="1" w:unhideWhenUsed="1"/>
+    <w:lsdException w:name="index 2" w:semiHidden="1" w:unhideWhenUsed="1"/>
+    <w:lsdException w:name="index 3" w:semiHidden="1" w:unhideWhenUsed="1"/>
+    <w:lsdException w:name="index 4" w:semiHidden="1" w:unhideWhenUsed="1"/>
+    <w:lsdException w:name="index 5" w:semiHidden="1" w:unhideWhenUsed="1"/>
+    <w:lsdException w:name="index 6" w:semiHidden="1" w:unhideWhenUsed="1"/>
+    <w:lsdException w:name="index 7" w:semiHidden="1" w:unhideWhenUsed="1"/>
+    <w:lsdException w:name="index 8" w:semiHidden="1" w:unhideWhenUsed="1"/>
+    <w:lsdException w:name="index 9" w:semiHidden="1" w:unhideWhenUsed="1"/>
+    <w:lsdException w:name="toc 1" w:semiHidden="1" w:uiPriority="39" w:unhideWhenUsed="1"/>
+    <w:lsdException w:name="toc 2" w:semiHidden="1" w:uiPriority="39" w:unhideWhenUsed="1"/>
+    <w:lsdException w:name="toc 3" w:semiHidden="1" w:uiPriority="39" w:unhideWhenUsed="1"/>
+    <w:lsdException w:name="toc 4" w:semiHidden="1" w:uiPriority="39" w:unhideWhenUsed="1"/>
+    <w:lsdException w:name="toc 5" w:semiHidden="1" w:uiPriority="39" w:unhideWhenUsed="1"/>
+    <w:lsdException w:name="toc 6" w:semiHidden="1" w:uiPriority="39" w:unhideWhenUsed="1"/>
+    <w:lsdException w:name="toc 7" w:semiHidden="1" w:uiPriority="39" w:unhideWhenUsed="1"/>
+    <w:lsdException w:name="toc 8" w:semiHidden="1" w:uiPriority="39" w:unhideWhenUsed="1"/>
+    <w:lsdException w:name="toc 9" w:semiHidden="1" w:uiPriority="39" w:unhideWhenUsed="1"/>
+    <w:lsdException w:name="Normal Indent" w:semiHidden="1" w:unhideWhenUsed="1"/>
+    <w:lsdException w:name="footnote text" w:semiHidden="1" w:unhideWhenUsed="1"/>
+    <w:lsdException w:name="annotation text" w:semiHidden="1" w:unhideWhenUsed="1"/>
+    <w:lsdException w:name="header" w:semiHidden="1" w:unhideWhenUsed="1"/>
+    <w:lsdException w:name="footer" w:semiHidden="1" w:unhideWhenUsed="1"/>
+    <w:lsdException w:name="index heading" w:semiHidden="1" w:unhideWhenUsed="1"/>
+    <w:lsdException w:name="caption" w:semiHidden="1" w:uiPriority="35" w:unhideWhenUsed="1" w:qFormat="1"/>
+    <w:lsdException w:name="table of figures" w:semiHidden="1" w:unhideWhenUsed="1"/>
+    <w:lsdException w:name="envelope address" w:semiHidden="1" w:unhideWhenUsed="1"/>
+    <w:lsdException w:name="envelope return" w:semiHidden="1" w:unhideWhenUsed="1"/>
+    <w:lsdException w:name="footnote reference" w:semiHidden="1" w:unhideWhenUsed="1"/>
+    <w:lsdException w:name="annotation reference" w:semiHidden="1" w:unhideWhenUsed="1"/>
+    <w:lsdException w:name="line number" w:semiHidden="1" w:unhideWhenUsed="1"/>
+    <w:lsdException w:name="page number" w:semiHidden="1" w:unhideWhenUsed="1"/>
+    <w:lsdException w:name="endnote reference" w:semiHidden="1" w:unhideWhenUsed="1"/>
+    <w:lsdException w:name="endnote text" w:semiHidden="1" w:unhideWhenUsed="1"/>
+    <w:lsdException w:name="table of authorities" w:semiHidden="1" w:unhideWhenUsed="1"/>
+    <w:lsdException w:name="macro" w:semiHidden="1" w:unhideWhenUsed="1"/>
+    <w:lsdException w:name="toa heading" w:semiHidden="1" w:unhideWhenUsed="1"/>
+    <w:lsdException w:name="List" w:semiHidden="1" w:unhideWhenUsed="1"/>
+    <w:lsdException w:name="List Bullet" w:semiHidden="1" w:unhideWhenUsed="1"/>
+    <w:lsdException w:name="List Number" w:semiHidden="1" w:unhideWhenUsed="1"/>
+    <w:lsdException w:name="List 2" w:semiHidden="1" w:unhideWhenUsed="1"/>
+    <w:lsdException w:name="List 3" w:semiHidden="1" w:unhideWhenUsed="1"/>
+    <w:lsdException w:name="List 4" w:semiHidden="1" w:unhideWhenUsed="1"/>
+    <w:lsdException w:name="List 5" w:semiHidden="1" w:unhideWhenUsed="1"/>
+    <w:lsdException w:name="List Bullet 2" w:semiHidden="1" w:unhideWhenUsed="1"/>
+    <w:lsdException w:name="List Bullet 3" w:semiHidden="1" w:unhideWhenUsed="1"/>
+    <w:lsdException w:name="List Bullet 4" w:semiHidden="1" w:unhideWhenUsed="1"/>
+    <w:lsdException w:name="List Bullet 5" w:semiHidden="1" w:unhideWhenUsed="1"/>
+    <w:lsdException w:name="List Number 2" w:semiHidden="1" w:unhideWhenUsed="1"/>
+    <w:lsdException w:name="List Number 3" w:semiHidden="1" w:unhideWhenUsed="1"/>
+    <w:lsdException w:name="List Number 4" w:semiHidden="1" w:unhideWhenUsed="1"/>
+    <w:lsdException w:name="List Number 5" w:semiHidden="1" w:unhideWhenUsed="1"/>
+    <w:lsdException w:name="Title" w:uiPriority="10" w:qFormat="1"/>
+    <w:lsdException w:name="Closing" w:semiHidden="1" w:unhideWhenUsed="1"/>
+    <w:lsdException w:name="Signature" w:semiHidden="1" w:unhideWhenUsed="1"/>
+    <w:lsdException w:name="Default Paragraph Font" w:semiHidden="1" w:uiPriority="1" w:unhideWhenUsed="1"/>
+    <w:lsdException w:name="Body Text" w:semiHidden="1" w:unhideWhenUsed="1"/>
+    <w:lsdException w:name="Body Text Indent" w:semiHidden="1" w:unhideWhenUsed="1"/>
+    <w:lsdException w:name="List Continue" w:semiHidden="1" w:unhideWhenUsed="1"/>
+    <w:lsdException w:name="List Continue 2" w:semiHidden="1" w:unhideWhenUsed="1"/>
+    <w:lsdException w:name="List Continue 3" w:semiHidden="1" w:unhideWhenUsed="1"/>
+    <w:lsdException w:name="List Continue 4" w:semiHidden="1" w:unhideWhenUsed="1"/>
+    <w:lsdException w:name="List Continue 5" w:semiHidden="1" w:unhideWhenUsed="1"/>
+    <w:lsdException w:name="Message Header" w:semiHidden="1" w:unhideWhenUsed="1"/>
+    <w:lsdException w:name="Subtitle" w:uiPriority="11" w:qFormat="1"/>
+    <w:lsdException w:name="Salutation" w:semiHidden="1" w:unhideWhenUsed="1"/>
+    <w:lsdException w:name="Date" w:semiHidden="1" w:unhideWhenUsed="1"/>
+    <w:lsdException w:name="Body Text First Indent" w:semiHidden="1" w:unhideWhenUsed="1"/>
+    <w:lsdException w:name="Body Text First Indent 2" w:semiHidden="1" w:unhideWhenUsed="1"/>
+    <w:lsdException w:name="Note Heading" w:semiHidden="1" w:unhideWhenUsed="1"/>
+    <w:lsdException w:name="Body Text 2" w:semiHidden="1" w:unhideWhenUsed="1"/>
+    <w:lsdException w:name="Body Text 3" w:semiHidden="1" w:unhideWhenUsed="1"/>
+    <w:lsdException w:name="Body Text Indent 2" w:semiHidden="1" w:unhideWhenUsed="1"/>
+    <w:lsdException w:name="Body Text Indent 3" w:semiHidden="1" w:unhideWhenUsed="1"/>
+    <w:lsdException w:name="Block Text" w:semiHidden="1" w:unhideWhenUsed="1"/>
+    <w:lsdException w:name="Hyperlink" w:semiHidden="1" w:unhideWhenUsed="1"/>
+    <w:lsdException w:name="FollowedHyperlink" w:semiHidden="1" w:unhideWhenUsed="1"/>
+    <w:lsdException w:name="Strong" w:uiPriority="22" w:qFormat="1"/>
+    <w:lsdException w:name="Emphasis" w:uiPriority="20" w:qFormat="1"/>
+    <w:lsdException w:name="Document Map" w:semiHidden="1" w:unhideWhenUsed="1"/>
+    <w:lsdException w:name="Plain Text" w:semiHidden="1" w:unhideWhenUsed="1"/>
+    <w:lsdException w:name="E-mail Signature" w:semiHidden="1" w:unhideWhenUsed="1"/>
+    <w:lsdException w:name="HTML Top of Form" w:semiHidden="1" w:unhideWhenUsed="1"/>
+    <w:lsdException w:name="HTML Bottom of Form" w:semiHidden="1" w:unhideWhenUsed="1"/>
+    <w:lsdException w:name="Normal (Web)" w:semiHidden="1" w:unhideWhenUsed="1"/>
+    <w:lsdException w:name="HTML Acronym" w:semiHidden="1" w:unhideWhenUsed="1"/>
+    <w:lsdException w:name="HTML Address" w:semiHidden="1" w:unhideWhenUsed="1"/>
+    <w:lsdException w:name="HTML Cite" w:semiHidden="1" w:unhideWhenUsed="1"/>
+    <w:lsdException w:name="HTML Code" w:semiHidden="1" w:unhideWhenUsed="1"/>
+    <w:lsdException w:name="HTML Definition" w:semiHidden="1" w:unhideWhenUsed="1"/>
+    <w:lsdException w:name="HTML Keyboard" w:semiHidden="1" w:unhideWhenUsed="1"/>
+    <w:lsdException w:name="HTML Preformatted" w:semiHidden="1" w:unhideWhenUsed="1"/>
+    <w:lsdException w:name="HTML Sample" w:semiHidden="1" w:unhideWhenUsed="1"/>
+    <w:lsdException w:name="HTML Typewriter" w:semiHidden="1" w:unhideWhenUsed="1"/>
+    <w:lsdException w:name="HTML Variable" w:semiHidden="1" w:unhideWhenUsed="1"/>
+    <w:lsdException w:name="Normal Table" w:semiHidden="1" w:unhideWhenUsed="1"/>
+    <w:lsdException w:name="annotation subject" w:semiHidden="1" w:unhideWhenUsed="1"/>
+    <w:lsdException w:name="No List" w:semiHidden="1" w:unhideWhenUsed="1"/>
+    <w:lsdException w:name="Outline List 1" w:semiHidden="1" w:unhideWhenUsed="1"/>
+    <w:lsdException w:name="Outline List 2" w:semiHidden="1" w:unhideWhenUsed="1"/>
+    <w:lsdException w:name="Outline List 3" w:semiHidden="1" w:unhideWhenUsed="1"/>
+    <w:lsdException w:name="Table Simple 1" w:semiHidden="1" w:unhideWhenUsed="1"/>
+    <w:lsdException w:name="Table Simple 2" w:semiHidden="1" w:unhideWhenUsed="1"/>
+    <w:lsdException w:name="Table Simple 3" w:semiHidden="1" w:unhideWhenUsed="1"/>
+    <w:lsdException w:name="Table Classic 1" w:semiHidden="1" w:unhideWhenUsed="1"/>
+    <w:lsdException w:name="Table Classic 2" w:semiHidden="1" w:unhideWhenUsed="1"/>
+    <w:lsdException w:name="Table Classic 3" w:semiHidden="1" w:unhideWhenUsed="1"/>
+    <w:lsdException w:name="Table Classic 4" w:semiHidden="1" w:unhideWhenUsed="1"/>
+    <w:lsdException w:name="Table Colorful 1" w:semiHidden="1" w:unhideWhenUsed="1"/>
+    <w:lsdException w:name="Table Colorful 2" w:semiHidden="1" w:unhideWhenUsed="1"/>
+    <w:lsdException w:name="Table Colorful 3" w:semiHidden="1" w:unhideWhenUsed="1"/>
+    <w:lsdException w:name="Table Columns 1" w:semiHidden="1" w:unhideWhenUsed="1"/>
+    <w:lsdException w:name="Table Columns 2" w:semiHidden="1" w:unhideWhenUsed="1"/>
+    <w:lsdException w:name="Table Columns 3" w:semiHidden="1" w:unhideWhenUsed="1"/>
+    <w:lsdException w:name="Table Columns 4" w:semiHidden="1" w:unhideWhenUsed="1"/>
+    <w:lsdException w:name="Table Columns 5" w:semiHidden="1" w:unhideWhenUsed="1"/>
+    <w:lsdException w:name="Table Grid 1" w:semiHidden="1" w:unhideWhenUsed="1"/>
+    <w:lsdException w:name="Table Grid 2" w:semiHidden="1" w:unhideWhenUsed="1"/>
+    <w:lsdException w:name="Table Grid 3" w:semiHidden="1" w:unhideWhenUsed="1"/>
+    <w:lsdException w:name="Table Grid 4" w:semiHidden="1" w:unhideWhenUsed="1"/>
+    <w:lsdException w:name="Table Grid 5" w:semiHidden="1" w:unhideWhenUsed="1"/>
+    <w:lsdException w:name="Table Grid 6" w:semiHidden="1" w:unhideWhenUsed="1"/>
+    <w:lsdException w:name="Table Grid 7" w:semiHidden="1" w:unhideWhenUsed="1"/>
+    <w:lsdException w:name="Table Grid 8" w:semiHidden="1" w:unhideWhenUsed="1"/>
+    <w:lsdException w:name="Table List 1" w:semiHidden="1" w:unhideWhenUsed="1"/>
+    <w:lsdException w:name="Table List 2" w:semiHidden="1" w:unhideWhenUsed="1"/>
+    <w:lsdException w:name="Table List 3" w:semiHidden="1" w:unhideWhenUsed="1"/>
+    <w:lsdException w:name="Table List 4" w:semiHidden="1" w:unhideWhenUsed="1"/>
+    <w:lsdException w:name="Table List 5" w:semiHidden="1" w:unhideWhenUsed="1"/>
+    <w:lsdException w:name="Table List 6" w:semiHidden="1" w:unhideWhenUsed="1"/>
+    <w:lsdException w:name="Table List 7" w:semiHidden="1" w:unhideWhenUsed="1"/>
+    <w:lsdException w:name="Table List 8" w:semiHidden="1" w:unhideWhenUsed="1"/>
+    <w:lsdException w:name="Table 3D effects 1" w:semiHidden="1" w:unhideWhenUsed="1"/>
+    <w:lsdException w:name="Table 3D effects 2" w:semiHidden="1" w:unhideWhenUsed="1"/>
+    <w:lsdException w:name="Table 3D effects 3" w:semiHidden="1" w:unhideWhenUsed="1"/>
+    <w:lsdException w:name="Table Contemporary" w:semiHidden="1" w:unhideWhenUsed="1"/>
+    <w:lsdException w:name="Table Elegant" w:semiHidden="1" w:unhideWhenUsed="1"/>
+    <w:lsdException w:name="Table Professional" w:semiHidden="1" w:unhideWhenUsed="1"/>
+    <w:lsdException w:name="Table Subtle 1" w:semiHidden="1" w:unhideWhenUsed="1"/>
+    <w:lsdException w:name="Table Subtle 2" w:semiHidden="1" w:unhideWhenUsed="1"/>
+    <w:lsdException w:name="Table Web 1" w:semiHidden="1" w:unhideWhenUsed="1"/>
+    <w:lsdException w:name="Table Web 2" w:semiHidden="1" w:unhideWhenUsed="1"/>
+    <w:lsdException w:name="Table Web 3" w:semiHidden="1" w:unhideWhenUsed="1"/>
+    <w:lsdException w:name="Balloon Text" w:semiHidden="1" w:unhideWhenUsed="1"/>
+    <w:lsdException w:name="Table Grid" w:uiPriority="59"/>
+    <w:lsdException w:name="Table Theme" w:semiHidden="1" w:unhideWhenUsed="1"/>
+    <w:lsdException w:name="Placeholder Text" w:semiHidden="1"/>
+    <w:lsdException w:name="No Spacing" w:uiPriority="1" w:qFormat="1"/>
+    <w:lsdException w:name="Light Shading" w:uiPriority="60"/>
+    <w:lsdException w:name="Light List" w:uiPriority="61"/>
+    <w:lsdException w:name="Light Grid" w:uiPriority="62"/>
+    <w:lsdException w:name="Medium Shading 1" w:uiPriority="63"/>
+    <w:lsdException w:name="Medium Shading 2" w:uiPriority="64"/>
+    <w:lsdException w:name="Medium List 1" w:uiPriority="65"/>
+    <w:lsdException w:name="Medium List 2" w:uiPriority="66"/>
+    <w:lsdException w:name="Medium Grid 1" w:uiPriority="67"/>
+    <w:lsdException w:name="Medium Grid 2" w:uiPriority="68"/>
+    <w:lsdException w:name="Medium Grid 3" w:uiPriority="69"/>
+    <w:lsdException w:name="Dark List" w:uiPriority="70"/>
+    <w:lsdException w:name="Colorful Shading" w:uiPriority="71"/>
+    <w:lsdException w:name="Colorful List" w:uiPriority="72"/>
+    <w:lsdException w:name="Colorful Grid" w:uiPriority="73"/>
+    <w:lsdException w:name="Light Shading Accent 1" w:uiPriority="60"/>
+    <w:lsdException w:name="Light List Accent 1" w:uiPriority="61"/>
+    <w:lsdException w:name="Light Grid Accent 1" w:uiPriority="62"/>
+    <w:lsdException w:name="Medium Shading 1 Accent 1" w:uiPriority="63"/>
+    <w:lsdException w:name="Medium Shading 2 Accent 1" w:uiPriority="64"/>
+    <w:lsdException w:name="Medium List 1 Accent 1" w:uiPriority="65"/>
+    <w:lsdException w:name="Revision" w:semiHidden="1"/>
+    <w:lsdException w:name="List Paragraph" w:uiPriority="34" w:qFormat="1"/>
+    <w:lsdException w:name="Quote" w:uiPriority="29" w:qFormat="1"/>
+    <w:lsdException w:name="Intense Quote" w:uiPriority="30" w:qFormat="1"/>
+    <w:lsdException w:name="Medium List 2 Accent 1" w:uiPriority="66"/>
+    <w:lsdException w:name="Medium Grid 1 Accent 1" w:uiPriority="67"/>
+    <w:lsdException w:name="Medium Grid 2 Accent 1" w:uiPriority="68"/>
+    <w:lsdException w:name="Medium Grid 3 Accent 1" w:uiPriority="69"/>
+    <w:lsdException w:name="Dark List Accent 1" w:uiPriority="70"/>
+    <w:lsdException w:name="Colorful Shading Accent 1" w:uiPriority="71"/>
+    <w:lsdException w:name="Colorful List Accent 1" w:uiPriority="72"/>
+    <w:lsdException w:name="Colorful Grid Accent 1" w:uiPriority="73"/>
+    <w:lsdException w:name="Light Shading Accent 2" w:uiPriority="60"/>
+    <w:lsdException w:name="Light List Accent 2" w:uiPriority="61"/>
+    <w:lsdException w:name="Light Grid Accent 2" w:uiPriority="62"/>
+    <w:lsdException w:name="Medium Shading 1 Accent 2" w:uiPriority="63"/>
+    <w:lsdException w:name="Medium Shading 2 Accent 2" w:uiPriority="64"/>
+    <w:lsdException w:name="Medium List 1 Accent 2" w:uiPriority="65"/>
+    <w:lsdException w:name="Medium List 2 Accent 2" w:uiPriority="66"/>
+    <w:lsdException w:name="Medium Grid 1 Accent 2" w:uiPriority="67"/>
+    <w:lsdException w:name="Medium Grid 2 Accent 2" w:uiPriority="68"/>
+    <w:lsdException w:name="Medium Grid 3 Accent 2" w:uiPriority="69"/>
+    <w:lsdException w:name="Dark List Accent 2" w:uiPriority="70"/>
+    <w:lsdException w:name="Colorful Shading Accent 2" w:uiPriority="71"/>
+    <w:lsdException w:name="Colorful List Accent 2" w:uiPriority="72"/>
+    <w:lsdException w:name="Colorful Grid Accent 2" w:uiPriority="73"/>
+    <w:lsdException w:name="Light Shading Accent 3" w:uiPriority="60"/>
+    <w:lsdException w:name="Light List Accent 3" w:uiPriority="61"/>
+    <w:lsdException w:name="Light Grid Accent 3" w:uiPriority="62"/>
+    <w:lsdException w:name="Medium Shading 1 Accent 3" w:uiPriority="63"/>
+    <w:lsdException w:name="Medium Shading 2 Accent 3" w:uiPriority="64"/>
+    <w:lsdException w:name="Medium List 1 Accent 3" w:uiPriority="65"/>
+    <w:lsdException w:name="Medium List 2 Accent 3" w:uiPriority="66"/>
+    <w:lsdException w:name="Medium Grid 1 Accent 3" w:uiPriority="67"/>
+    <w:lsdException w:name="Medium Grid 2 Accent 3" w:uiPriority="68"/>
+    <w:lsdException w:name="Medium Grid 3 Accent 3" w:uiPriority="69"/>
+    <w:lsdException w:name="Dark List Accent 3" w:uiPriority="70"/>
+    <w:lsdException w:name="Colorful Shading Accent 3" w:uiPriority="71"/>
+    <w:lsdException w:name="Colorful List Accent 3" w:uiPriority="72"/>
+    <w:lsdException w:name="Colorful Grid Accent 3" w:uiPriority="73"/>
+    <w:lsdException w:name="Light Shading Accent 4" w:uiPriority="60"/>
+    <w:lsdException w:name="Light List Accent 4" w:uiPriority="61"/>
+    <w:lsdException w:name="Light Grid Accent 4" w:uiPriority="62"/>
+    <w:lsdException w:name="Medium Shading 1 Accent 4" w:uiPriority="63"/>
+    <w:lsdException w:name="Medium Shading 2 Accent 4" w:uiPriority="64"/>
+    <w:lsdException w:name="Medium List 1 Accent 4" w:uiPriority="65"/>
+    <w:lsdException w:name="Medium List 2 Accent 4" w:uiPriority="66"/>
+    <w:lsdException w:name="Medium Grid 1 Accent 4" w:uiPriority="67"/>
+    <w:lsdException w:name="Medium Grid 2 Accent 4" w:uiPriority="68"/>
+    <w:lsdException w:name="Medium Grid 3 Accent 4" w:uiPriority="69"/>
+    <w:lsdException w:name="Dark List Accent 4" w:uiPriority="70"/>
+    <w:lsdException w:name="Colorful Shading Accent 4" w:uiPriority="71"/>
+    <w:lsdException w:name="Colorful List Accent 4" w:uiPriority="72"/>
+    <w:lsdException w:name="Colorful Grid Accent 4" w:uiPriority="73"/>
+    <w:lsdException w:name="Light Shading Accent 5" w:uiPriority="60"/>
+    <w:lsdException w:name="Light List Accent 5" w:uiPriority="61"/>
+    <w:lsdException w:name="Light Grid Accent 5" w:uiPriority="62"/>
+    <w:lsdException w:name="Medium Shading 1 Accent 5" w:uiPriority="63"/>
+    <w:lsdException w:name="Medium Shading 2 Accent 5" w:uiPriority="64"/>
+    <w:lsdException w:name="Medium List 1 Accent 5" w:uiPriority="65"/>
+    <w:lsdException w:name="Medium List 2 Accent 5" w:uiPriority="66"/>
+    <w:lsdException w:name="Medium Grid 1 Accent 5" w:uiPriority="67"/>
+    <w:lsdException w:name="Medium Grid 2 Accent 5" w:uiPriority="68"/>
+    <w:lsdException w:name="Medium Grid 3 Accent 5" w:uiPriority="69"/>
+    <w:lsdException w:name="Dark List Accent 5" w:uiPriority="70"/>
+    <w:lsdException w:name="Colorful Shading Accent 5" w:uiPriority="71"/>
+    <w:lsdException w:name="Colorful List Accent 5" w:uiPriority="72"/>
+    <w:lsdException w:name="Colorful Grid Accent 5" w:uiPriority="73"/>
+    <w:lsdException w:name="Light Shading Accent 6" w:uiPriority="60"/>
+    <w:lsdException w:name="Light List Accent 6" w:uiPriority="61"/>
+    <w:lsdException w:name="Light Grid Accent 6" w:uiPriority="62"/>
+    <w:lsdException w:name="Medium Shading 1 Accent 6" w:uiPriority="63"/>
+    <w:lsdException w:name="Medium Shading 2 Accent 6" w:uiPriority="64"/>
+    <w:lsdException w:name="Medium List 1 Accent 6" w:uiPriority="65"/>
+    <w:lsdException w:name="Medium List 2 Accent 6" w:uiPriority="66"/>
+    <w:lsdException w:name="Medium Grid 1 Accent 6" w:uiPriority="67"/>
+    <w:lsdException w:name="Medium Grid 2 Accent 6" w:uiPriority="68"/>
+    <w:lsdException w:name="Medium Grid 3 Accent 6" w:uiPriority="69"/>
+    <w:lsdException w:name="Dark List Accent 6" w:uiPriority="70"/>
+    <w:lsdException w:name="Colorful Shading Accent 6" w:uiPriority="71"/>
+    <w:lsdException w:name="Colorful List Accent 6" w:uiPriority="72"/>
+    <w:lsdException w:name="Colorful Grid Accent 6" w:uiPriority="73"/>
+    <w:lsdException w:name="Subtle Emphasis" w:uiPriority="19" w:qFormat="1"/>
+    <w:lsdException w:name="Intense Emphasis" w:uiPriority="21" w:qFormat="1"/>
+    <w:lsdException w:name="Subtle Reference" w:uiPriority="31" w:qFormat="1"/>
+    <w:lsdException w:name="Intense Reference" w:uiPriority="32" w:qFormat="1"/>
+    <w:lsdException w:name="Book Title" w:uiPriority="33" w:qFormat="1"/>
+    <w:lsdException w:name="Bibliography" w:semiHidden="1" w:uiPriority="37" w:unhideWhenUsed="1"/>
+    <w:lsdException w:name="TOC Heading" w:semiHidden="1" w:uiPriority="39" w:unhideWhenUsed="1" w:qFormat="1"/>
+    <w:lsdException w:name="Plain Table 1" w:uiPriority="41"/>
+    <w:lsdException w:name="Plain Table 2" w:uiPriority="42"/>
+    <w:lsdException w:name="Plain Table 3" w:uiPriority="43"/>
+    <w:lsdException w:name="Plain Table 4" w:uiPriority="44"/>
+    <w:lsdException w:name="Plain Table 5" w:uiPriority="45"/>
+    <w:lsdException w:name="Grid Table Light" w:uiPriority="40"/>
+    <w:lsdException w:name="Grid Table 1 Light" w:uiPriority="46"/>
+    <w:lsdException w:name="Grid Table 2" w:uiPriority="47"/>
+    <w:lsdException w:name="Grid Table 3" w:uiPriority="48"/>
+    <w:lsdException w:name="Grid Table 4" w:uiPriority="49"/>
+    <w:lsdException w:name="Grid Table 5 Dark" w:uiPriority="50"/>
+    <w:lsdException w:name="Grid Table 6 Colorful" w:uiPriority="51"/>
+    <w:lsdException w:name="Grid Table 7 Colorful" w:uiPriority="52"/>
+    <w:lsdException w:name="Grid Table 1 Light Accent 1" w:uiPriority="46"/>
+    <w:lsdException w:name="Grid Table 2 Accent 1" w:uiPriority="47"/>
+    <w:lsdException w:name="Grid Table 3 Accent 1" w:uiPriority="48"/>
+    <w:lsdException w:name="Grid Table 4 Accent 1" w:uiPriority="49"/>
+    <w:lsdException w:name="Grid Table 5 Dark Accent 1" w:uiPriority="50"/>
+    <w:lsdException w:name="Grid Table 6 Colorful Accent 1" w:uiPriority="51"/>
+    <w:lsdException w:name="Grid Table 7 Colorful Accent 1" w:uiPriority="52"/>
+    <w:lsdException w:name="Grid Table 1 Light Accent 2" w:uiPriority="46"/>
+    <w:lsdException w:name="Grid Table 2 Accent 2" w:uiPriority="47"/>
+    <w:lsdException w:name="Grid Table 3 Accent 2" w:uiPriority="48"/>
+    <w:lsdException w:name="Grid Table 4 Accent 2" w:uiPriority="49"/>
+    <w:lsdException w:name="Grid Table 5 Dark Accent 2" w:uiPriority="50"/>
+    <w:lsdException w:name="Grid Table 6 Colorful Accent 2" w:uiPriority="51"/>
+    <w:lsdException w:name="Grid Table 7 Colorful Accent 2" w:uiPriority="52"/>
+    <w:lsdException w:name="Grid Table 1 Light Accent 3" w:uiPriority="46"/>
+    <w:lsdException w:name="Grid Table 2 Accent 3" w:uiPriority="47"/>
+    <w:lsdException w:name="Grid Table 3 Accent 3" w:uiPriority="48"/>
+    <w:lsdException w:name="Grid Table 4 Accent 3" w:uiPriority="49"/>
+    <w:lsdException w:name="Grid Table 5 Dark Accent 3" w:uiPriority="50"/>
+    <w:lsdException w:name="Grid Table 6 Colorful Accent 3" w:uiPriority="51"/>
+    <w:lsdException w:name="Grid Table 7 Colorful Accent 3" w:uiPriority="52"/>
+    <w:lsdException w:name="Grid Table 1 Light Accent 4" w:uiPriority="46"/>
+    <w:lsdException w:name="Grid Table 2 Accent 4" w:uiPriority="47"/>
+    <w:lsdException w:name="Grid Table 3 Accent 4" w:uiPriority="48"/>
+    <w:lsdException w:name="Grid Table 4 Accent 4" w:uiPriority="49"/>
+    <w:lsdException w:name="Grid Table 5 Dark Accent 4" w:uiPriority="50"/>
+    <w:lsdException w:name="Grid Table 6 Colorful Accent 4" w:uiPriority="51"/>
+    <w:lsdException w:name="Grid Table 7 Colorful Accent 4" w:uiPriority="52"/>
+    <w:lsdException w:name="Grid Table 1 Light Accent 5" w:uiPriority="46"/>
+    <w:lsdException w:name="Grid Table 2 Accent 5" w:uiPriority="47"/>
+    <w:lsdException w:name="Grid Table 3 Accent 5" w:uiPriority="48"/>
+    <w:lsdException w:name="Grid Table 4 Accent 5" w:uiPriority="49"/>
+    <w:lsdException w:name="Grid Table 5 Dark Accent 5" w:uiPriority="50"/>
+    <w:lsdException w:name="Grid Table 6 Colorful Accent 5" w:uiPriority="51"/>
+    <w:lsdException w:name="Grid Table 7 Colorful Accent 5" w:uiPriority="52"/>
+    <w:lsdException w:name="Grid Table 1 Light Accent 6" w:uiPriority="46"/>
+    <w:lsdException w:name="Grid Table 2 Accent 6" w:uiPriority="47"/>
+    <w:lsdException w:name="Grid Table 3 Accent 6" w:uiPriority="48"/>
+    <w:lsdException w:name="Grid Table 4 Accent 6" w:uiPriority="49"/>
+    <w:lsdException w:name="Grid Table 5 Dark Accent 6" w:uiPriority="50"/>
+    <w:lsdException w:name="Grid Table 6 Colorful Accent 6" w:uiPriority="51"/>
+    <w:lsdException w:name="Grid Table 7 Colorful Accent 6" w:uiPriority="52"/>
+    <w:lsdException w:name="List Table 1 Light" w:uiPriority="46"/>
+    <w:lsdException w:name="List Table 2" w:uiPriority="47"/>
+    <w:lsdException w:name="List Table 3" w:uiPriority="48"/>
+    <w:lsdException w:name="List Table 4" w:uiPriority="49"/>
+    <w:lsdException w:name="List Table 5 Dark" w:uiPriority="50"/>
+    <w:lsdException w:name="List Table 6 Colorful" w:uiPriority="51"/>
+    <w:lsdException w:name="List Table 7 Colorful" w:uiPriority="52"/>
+    <w:lsdException w:name="List Table 1 Light Accent 1" w:uiPriority="46"/>
+    <w:lsdException w:name="List Table 2 Accent 1" w:uiPriority="47"/>
+    <w:lsdException w:name="List Table 3 Accent 1" w:uiPriority="48"/>
+    <w:lsdException w:name="List Table 4 Accent 1" w:uiPriority="49"/>
+    <w:lsdException w:name="List Table 5 Dark Accent 1" w:uiPriority="50"/>
+    <w:lsdException w:name="List Table 6 Colorful Accent 1" w:uiPriority="51"/>
+    <w:lsdException w:name="List Table 7 Colorful Accent 1" w:uiPriority="52"/>
+    <w:lsdException w:name="List Table 1 Light Accent 2" w:uiPriority="46"/>
+    <w:lsdException w:name="List Table 2 Accent 2" w:uiPriority="47"/>
+    <w:lsdException w:name="List Table 3 Accent 2" w:uiPriority="48"/>
+    <w:lsdException w:name="List Table 4 Accent 2" w:uiPriority="49"/>
+    <w:lsdException w:name="List Table 5 Dark Accent 2" w:uiPriority="50"/>
+    <w:lsdException w:name="List Table 6 Colorful Accent 2" w:uiPriority="51"/>
+    <w:lsdException w:name="List Table 7 Colorful Accent 2" w:uiPriority="52"/>
+    <w:lsdException w:name="List Table 1 Light Accent 3" w:uiPriority="46"/>
+    <w:lsdException w:name="List Table 2 Accent 3" w:uiPriority="47"/>
+    <w:lsdException w:name="List Table 3 Accent 3" w:uiPriority="48"/>
+    <w:lsdException w:name="List Table 4 Accent 3" w:uiPriority="49"/>
+    <w:lsdException w:name="List Table 5 Dark Accent 3" w:uiPriority="50"/>
+    <w:lsdException w:name="List Table 6 Colorful Accent 3" w:uiPriority="51"/>
+    <w:lsdException w:name="List Table 7 Colorful Accent 3" w:uiPriority="52"/>
+    <w:lsdException w:name="List Table 1 Light Accent 4" w:uiPriority="46"/>
+    <w:lsdException w:name="List Table 2 Accent 4" w:uiPriority="47"/>
+    <w:lsdException w:name="List Table 3 Accent 4" w:uiPriority="48"/>
+    <w:lsdException w:name="List Table 4 Accent 4" w:uiPriority="49"/>
+    <w:lsdException w:name="List Table 5 Dark Accent 4" w:uiPriority="50"/>
+    <w:lsdException w:name="List Table 6 Colorful Accent 4" w:uiPriority="51"/>
+    <w:lsdException w:name="List Table 7 Colorful Accent 4" w:uiPriority="52"/>
+    <w:lsdException w:name="List Table 1 Light Accent 5" w:uiPriority="46"/>
+    <w:lsdException w:name="List Table 2 Accent 5" w:uiPriority="47"/>
+    <w:lsdException w:name="List Table 3 Accent 5" w:uiPriority="48"/>
+    <w:lsdException w:name="List Table 4 Accent 5" w:uiPriority="49"/>
+    <w:lsdException w:name="List Table 5 Dark Accent 5" w:uiPriority="50"/>
+    <w:lsdException w:name="List Table 6 Colorful Accent 5" w:uiPriority="51"/>
+    <w:lsdException w:name="List Table 7 Colorful Accent 5" w:uiPriority="52"/>
+    <w:lsdException w:name="List Table 1 Light Accent 6" w:uiPriority="46"/>
+    <w:lsdException w:name="List Table 2 Accent 6" w:uiPriority="47"/>
+    <w:lsdException w:name="List Table 3 Accent 6" w:uiPriority="48"/>
+    <w:lsdException w:name="List Table 4 Accent 6" w:uiPriority="49"/>
+    <w:lsdException w:name="List Table 5 Dark Accent 6" w:uiPriority="50"/>
+    <w:lsdException w:name="List Table 6 Colorful Accent 6" w:uiPriority="51"/>
+    <w:lsdException w:name="List Table 7 Colorful Accent 6" w:uiPriority="52"/>
   </w:latentStyles>
   <w:style w:type="paragraph" w:default="1" w:styleId="Normal">
     <w:name w:val="Normal"/>
@@ -801,19 +3273,18 @@
     <w:uiPriority w:val="9"/>
     <w:unhideWhenUsed/>
     <w:qFormat/>
-    <w:rsid w:val="00E9121A"/>
+    <w:rsid w:val="005D7398"/>
     <w:pPr>
       <w:keepNext/>
       <w:keepLines/>
-      <w:spacing w:before="200" w:after="0"/>
+      <w:spacing w:before="120" w:after="0"/>
       <w:outlineLvl w:val="1"/>
     </w:pPr>
     <w:rPr>
       <w:rFonts w:asciiTheme="majorHAnsi" w:eastAsiaTheme="majorEastAsia" w:hAnsiTheme="majorHAnsi" w:cstheme="majorBidi"/>
       <w:b/>
       <w:bCs/>
-      <w:color w:val="4F81BD" w:themeColor="accent1"/>
-      <w:sz w:val="26"/>
+      <w:sz w:val="32"/>
       <w:szCs w:val="26"/>
     </w:rPr>
   </w:style>
@@ -905,337 +3376,12 @@
     <w:basedOn w:val="DefaultParagraphFont"/>
     <w:link w:val="Heading2"/>
     <w:uiPriority w:val="9"/>
-    <w:rsid w:val="00E9121A"/>
+    <w:rsid w:val="005D7398"/>
     <w:rPr>
       <w:rFonts w:asciiTheme="majorHAnsi" w:eastAsiaTheme="majorEastAsia" w:hAnsiTheme="majorHAnsi" w:cstheme="majorBidi"/>
       <w:b/>
       <w:bCs/>
-      <w:color w:val="4F81BD" w:themeColor="accent1"/>
-      <w:sz w:val="26"/>
-      <w:szCs w:val="26"/>
-    </w:rPr>
-  </w:style>
-  <w:style w:type="paragraph" w:customStyle="1" w:styleId="Default">
-    <w:name w:val="Default"/>
-    <w:rsid w:val="001A776C"/>
-    <w:pPr>
-      <w:autoSpaceDE w:val="0"/>
-      <w:autoSpaceDN w:val="0"/>
-      <w:adjustRightInd w:val="0"/>
-      <w:spacing w:after="0" w:line="240" w:lineRule="auto"/>
-    </w:pPr>
-    <w:rPr>
-      <w:rFonts w:ascii="Calibri" w:hAnsi="Calibri" w:cs="Calibri"/>
-      <w:color w:val="000000"/>
-      <w:sz w:val="24"/>
-      <w:szCs w:val="24"/>
-    </w:rPr>
-  </w:style>
-</w:styles>
-</file>
-
-<file path=word/stylesWithEffects.xml><?xml version="1.0" encoding="utf-8"?>
-<w:styles xmlns:wpc="http://schemas.microsoft.com/office/word/2010/wordprocessingCanvas" xmlns:mc="http://schemas.openxmlformats.org/markup-compatibility/2006" xmlns:o="urn:schemas-microsoft-com:office:office" xmlns:r="http://schemas.openxmlformats.org/officeDocument/2006/relationships" xmlns:m="http://schemas.openxmlformats.org/officeDocument/2006/math" xmlns:v="urn:schemas-microsoft-com:vml" xmlns:wp14="http://schemas.microsoft.com/office/word/2010/wordprocessingDrawing" xmlns:wp="http://schemas.openxmlformats.org/drawingml/2006/wordprocessingDrawing" xmlns:w10="urn:schemas-microsoft-com:office:word" xmlns:w="http://schemas.openxmlformats.org/wordprocessingml/2006/main" xmlns:w14="http://schemas.microsoft.com/office/word/2010/wordml" xmlns:wpg="http://schemas.microsoft.com/office/word/2010/wordprocessingGroup" xmlns:wpi="http://schemas.microsoft.com/office/word/2010/wordprocessingInk" xmlns:wne="http://schemas.microsoft.com/office/word/2006/wordml" xmlns:wps="http://schemas.microsoft.com/office/word/2010/wordprocessingShape" mc:Ignorable="w14 wp14">
-  <w:docDefaults>
-    <w:rPrDefault>
-      <w:rPr>
-        <w:rFonts w:asciiTheme="minorHAnsi" w:eastAsiaTheme="minorHAnsi" w:hAnsiTheme="minorHAnsi" w:cstheme="minorBidi"/>
-        <w:sz w:val="22"/>
-        <w:szCs w:val="22"/>
-        <w:lang w:val="en-US" w:eastAsia="en-US" w:bidi="ar-SA"/>
-      </w:rPr>
-    </w:rPrDefault>
-    <w:pPrDefault>
-      <w:pPr>
-        <w:spacing w:after="200" w:line="276" w:lineRule="auto"/>
-      </w:pPr>
-    </w:pPrDefault>
-  </w:docDefaults>
-  <w:latentStyles w:defLockedState="0" w:defUIPriority="99" w:defSemiHidden="1" w:defUnhideWhenUsed="1" w:defQFormat="0" w:count="267">
-    <w:lsdException w:name="Normal" w:semiHidden="0" w:uiPriority="0" w:unhideWhenUsed="0" w:qFormat="1"/>
-    <w:lsdException w:name="heading 1" w:semiHidden="0" w:uiPriority="9" w:unhideWhenUsed="0" w:qFormat="1"/>
-    <w:lsdException w:name="heading 2" w:uiPriority="9" w:qFormat="1"/>
-    <w:lsdException w:name="heading 3" w:uiPriority="9" w:qFormat="1"/>
-    <w:lsdException w:name="heading 4" w:uiPriority="9" w:qFormat="1"/>
-    <w:lsdException w:name="heading 5" w:uiPriority="9" w:qFormat="1"/>
-    <w:lsdException w:name="heading 6" w:uiPriority="9" w:qFormat="1"/>
-    <w:lsdException w:name="heading 7" w:uiPriority="9" w:qFormat="1"/>
-    <w:lsdException w:name="heading 8" w:uiPriority="9" w:qFormat="1"/>
-    <w:lsdException w:name="heading 9" w:uiPriority="9" w:qFormat="1"/>
-    <w:lsdException w:name="toc 1" w:uiPriority="39"/>
-    <w:lsdException w:name="toc 2" w:uiPriority="39"/>
-    <w:lsdException w:name="toc 3" w:uiPriority="39"/>
-    <w:lsdException w:name="toc 4" w:uiPriority="39"/>
-    <w:lsdException w:name="toc 5" w:uiPriority="39"/>
-    <w:lsdException w:name="toc 6" w:uiPriority="39"/>
-    <w:lsdException w:name="toc 7" w:uiPriority="39"/>
-    <w:lsdException w:name="toc 8" w:uiPriority="39"/>
-    <w:lsdException w:name="toc 9" w:uiPriority="39"/>
-    <w:lsdException w:name="caption" w:uiPriority="35" w:qFormat="1"/>
-    <w:lsdException w:name="Title" w:semiHidden="0" w:uiPriority="10" w:unhideWhenUsed="0" w:qFormat="1"/>
-    <w:lsdException w:name="Default Paragraph Font" w:uiPriority="1"/>
-    <w:lsdException w:name="Subtitle" w:semiHidden="0" w:uiPriority="11" w:unhideWhenUsed="0" w:qFormat="1"/>
-    <w:lsdException w:name="Strong" w:semiHidden="0" w:uiPriority="22" w:unhideWhenUsed="0" w:qFormat="1"/>
-    <w:lsdException w:name="Emphasis" w:semiHidden="0" w:uiPriority="20" w:unhideWhenUsed="0" w:qFormat="1"/>
-    <w:lsdException w:name="Table Grid" w:semiHidden="0" w:uiPriority="59" w:unhideWhenUsed="0"/>
-    <w:lsdException w:name="Placeholder Text" w:unhideWhenUsed="0"/>
-    <w:lsdException w:name="No Spacing" w:semiHidden="0" w:uiPriority="1" w:unhideWhenUsed="0" w:qFormat="1"/>
-    <w:lsdException w:name="Light Shading" w:semiHidden="0" w:uiPriority="60" w:unhideWhenUsed="0"/>
-    <w:lsdException w:name="Light List" w:semiHidden="0" w:uiPriority="61" w:unhideWhenUsed="0"/>
-    <w:lsdException w:name="Light Grid" w:semiHidden="0" w:uiPriority="62" w:unhideWhenUsed="0"/>
-    <w:lsdException w:name="Medium Shading 1" w:semiHidden="0" w:uiPriority="63" w:unhideWhenUsed="0"/>
-    <w:lsdException w:name="Medium Shading 2" w:semiHidden="0" w:uiPriority="64" w:unhideWhenUsed="0"/>
-    <w:lsdException w:name="Medium List 1" w:semiHidden="0" w:uiPriority="65" w:unhideWhenUsed="0"/>
-    <w:lsdException w:name="Medium List 2" w:semiHidden="0" w:uiPriority="66" w:unhideWhenUsed="0"/>
-    <w:lsdException w:name="Medium Grid 1" w:semiHidden="0" w:uiPriority="67" w:unhideWhenUsed="0"/>
-    <w:lsdException w:name="Medium Grid 2" w:semiHidden="0" w:uiPriority="68" w:unhideWhenUsed="0"/>
-    <w:lsdException w:name="Medium Grid 3" w:semiHidden="0" w:uiPriority="69" w:unhideWhenUsed="0"/>
-    <w:lsdException w:name="Dark List" w:semiHidden="0" w:uiPriority="70" w:unhideWhenUsed="0"/>
-    <w:lsdException w:name="Colorful Shading" w:semiHidden="0" w:uiPriority="71" w:unhideWhenUsed="0"/>
-    <w:lsdException w:name="Colorful List" w:semiHidden="0" w:uiPriority="72" w:unhideWhenUsed="0"/>
-    <w:lsdException w:name="Colorful Grid" w:semiHidden="0" w:uiPriority="73" w:unhideWhenUsed="0"/>
-    <w:lsdException w:name="Light Shading Accent 1" w:semiHidden="0" w:uiPriority="60" w:unhideWhenUsed="0"/>
-    <w:lsdException w:name="Light List Accent 1" w:semiHidden="0" w:uiPriority="61" w:unhideWhenUsed="0"/>
-    <w:lsdException w:name="Light Grid Accent 1" w:semiHidden="0" w:uiPriority="62" w:unhideWhenUsed="0"/>
-    <w:lsdException w:name="Medium Shading 1 Accent 1" w:semiHidden="0" w:uiPriority="63" w:unhideWhenUsed="0"/>
-    <w:lsdException w:name="Medium Shading 2 Accent 1" w:semiHidden="0" w:uiPriority="64" w:unhideWhenUsed="0"/>
-    <w:lsdException w:name="Medium List 1 Accent 1" w:semiHidden="0" w:uiPriority="65" w:unhideWhenUsed="0"/>
-    <w:lsdException w:name="Revision" w:unhideWhenUsed="0"/>
-    <w:lsdException w:name="List Paragraph" w:semiHidden="0" w:uiPriority="34" w:unhideWhenUsed="0" w:qFormat="1"/>
-    <w:lsdException w:name="Quote" w:semiHidden="0" w:uiPriority="29" w:unhideWhenUsed="0" w:qFormat="1"/>
-    <w:lsdException w:name="Intense Quote" w:semiHidden="0" w:uiPriority="30" w:unhideWhenUsed="0" w:qFormat="1"/>
-    <w:lsdException w:name="Medium List 2 Accent 1" w:semiHidden="0" w:uiPriority="66" w:unhideWhenUsed="0"/>
-    <w:lsdException w:name="Medium Grid 1 Accent 1" w:semiHidden="0" w:uiPriority="67" w:unhideWhenUsed="0"/>
-    <w:lsdException w:name="Medium Grid 2 Accent 1" w:semiHidden="0" w:uiPriority="68" w:unhideWhenUsed="0"/>
-    <w:lsdException w:name="Medium Grid 3 Accent 1" w:semiHidden="0" w:uiPriority="69" w:unhideWhenUsed="0"/>
-    <w:lsdException w:name="Dark List Accent 1" w:semiHidden="0" w:uiPriority="70" w:unhideWhenUsed="0"/>
-    <w:lsdException w:name="Colorful Shading Accent 1" w:semiHidden="0" w:uiPriority="71" w:unhideWhenUsed="0"/>
-    <w:lsdException w:name="Colorful List Accent 1" w:semiHidden="0" w:uiPriority="72" w:unhideWhenUsed="0"/>
-    <w:lsdException w:name="Colorful Grid Accent 1" w:semiHidden="0" w:uiPriority="73" w:unhideWhenUsed="0"/>
-    <w:lsdException w:name="Light Shading Accent 2" w:semiHidden="0" w:uiPriority="60" w:unhideWhenUsed="0"/>
-    <w:lsdException w:name="Light List Accent 2" w:semiHidden="0" w:uiPriority="61" w:unhideWhenUsed="0"/>
-    <w:lsdException w:name="Light Grid Accent 2" w:semiHidden="0" w:uiPriority="62" w:unhideWhenUsed="0"/>
-    <w:lsdException w:name="Medium Shading 1 Accent 2" w:semiHidden="0" w:uiPriority="63" w:unhideWhenUsed="0"/>
-    <w:lsdException w:name="Medium Shading 2 Accent 2" w:semiHidden="0" w:uiPriority="64" w:unhideWhenUsed="0"/>
-    <w:lsdException w:name="Medium List 1 Accent 2" w:semiHidden="0" w:uiPriority="65" w:unhideWhenUsed="0"/>
-    <w:lsdException w:name="Medium List 2 Accent 2" w:semiHidden="0" w:uiPriority="66" w:unhideWhenUsed="0"/>
-    <w:lsdException w:name="Medium Grid 1 Accent 2" w:semiHidden="0" w:uiPriority="67" w:unhideWhenUsed="0"/>
-    <w:lsdException w:name="Medium Grid 2 Accent 2" w:semiHidden="0" w:uiPriority="68" w:unhideWhenUsed="0"/>
-    <w:lsdException w:name="Medium Grid 3 Accent 2" w:semiHidden="0" w:uiPriority="69" w:unhideWhenUsed="0"/>
-    <w:lsdException w:name="Dark List Accent 2" w:semiHidden="0" w:uiPriority="70" w:unhideWhenUsed="0"/>
-    <w:lsdException w:name="Colorful Shading Accent 2" w:semiHidden="0" w:uiPriority="71" w:unhideWhenUsed="0"/>
-    <w:lsdException w:name="Colorful List Accent 2" w:semiHidden="0" w:uiPriority="72" w:unhideWhenUsed="0"/>
-    <w:lsdException w:name="Colorful Grid Accent 2" w:semiHidden="0" w:uiPriority="73" w:unhideWhenUsed="0"/>
-    <w:lsdException w:name="Light Shading Accent 3" w:semiHidden="0" w:uiPriority="60" w:unhideWhenUsed="0"/>
-    <w:lsdException w:name="Light List Accent 3" w:semiHidden="0" w:uiPriority="61" w:unhideWhenUsed="0"/>
-    <w:lsdException w:name="Light Grid Accent 3" w:semiHidden="0" w:uiPriority="62" w:unhideWhenUsed="0"/>
-    <w:lsdException w:name="Medium Shading 1 Accent 3" w:semiHidden="0" w:uiPriority="63" w:unhideWhenUsed="0"/>
-    <w:lsdException w:name="Medium Shading 2 Accent 3" w:semiHidden="0" w:uiPriority="64" w:unhideWhenUsed="0"/>
-    <w:lsdException w:name="Medium List 1 Accent 3" w:semiHidden="0" w:uiPriority="65" w:unhideWhenUsed="0"/>
-    <w:lsdException w:name="Medium List 2 Accent 3" w:semiHidden="0" w:uiPriority="66" w:unhideWhenUsed="0"/>
-    <w:lsdException w:name="Medium Grid 1 Accent 3" w:semiHidden="0" w:uiPriority="67" w:unhideWhenUsed="0"/>
-    <w:lsdException w:name="Medium Grid 2 Accent 3" w:semiHidden="0" w:uiPriority="68" w:unhideWhenUsed="0"/>
-    <w:lsdException w:name="Medium Grid 3 Accent 3" w:semiHidden="0" w:uiPriority="69" w:unhideWhenUsed="0"/>
-    <w:lsdException w:name="Dark List Accent 3" w:semiHidden="0" w:uiPriority="70" w:unhideWhenUsed="0"/>
-    <w:lsdException w:name="Colorful Shading Accent 3" w:semiHidden="0" w:uiPriority="71" w:unhideWhenUsed="0"/>
-    <w:lsdException w:name="Colorful List Accent 3" w:semiHidden="0" w:uiPriority="72" w:unhideWhenUsed="0"/>
-    <w:lsdException w:name="Colorful Grid Accent 3" w:semiHidden="0" w:uiPriority="73" w:unhideWhenUsed="0"/>
-    <w:lsdException w:name="Light Shading Accent 4" w:semiHidden="0" w:uiPriority="60" w:unhideWhenUsed="0"/>
-    <w:lsdException w:name="Light List Accent 4" w:semiHidden="0" w:uiPriority="61" w:unhideWhenUsed="0"/>
-    <w:lsdException w:name="Light Grid Accent 4" w:semiHidden="0" w:uiPriority="62" w:unhideWhenUsed="0"/>
-    <w:lsdException w:name="Medium Shading 1 Accent 4" w:semiHidden="0" w:uiPriority="63" w:unhideWhenUsed="0"/>
-    <w:lsdException w:name="Medium Shading 2 Accent 4" w:semiHidden="0" w:uiPriority="64" w:unhideWhenUsed="0"/>
-    <w:lsdException w:name="Medium List 1 Accent 4" w:semiHidden="0" w:uiPriority="65" w:unhideWhenUsed="0"/>
-    <w:lsdException w:name="Medium List 2 Accent 4" w:semiHidden="0" w:uiPriority="66" w:unhideWhenUsed="0"/>
-    <w:lsdException w:name="Medium Grid 1 Accent 4" w:semiHidden="0" w:uiPriority="67" w:unhideWhenUsed="0"/>
-    <w:lsdException w:name="Medium Grid 2 Accent 4" w:semiHidden="0" w:uiPriority="68" w:unhideWhenUsed="0"/>
-    <w:lsdException w:name="Medium Grid 3 Accent 4" w:semiHidden="0" w:uiPriority="69" w:unhideWhenUsed="0"/>
-    <w:lsdException w:name="Dark List Accent 4" w:semiHidden="0" w:uiPriority="70" w:unhideWhenUsed="0"/>
-    <w:lsdException w:name="Colorful Shading Accent 4" w:semiHidden="0" w:uiPriority="71" w:unhideWhenUsed="0"/>
-    <w:lsdException w:name="Colorful List Accent 4" w:semiHidden="0" w:uiPriority="72" w:unhideWhenUsed="0"/>
-    <w:lsdException w:name="Colorful Grid Accent 4" w:semiHidden="0" w:uiPriority="73" w:unhideWhenUsed="0"/>
-    <w:lsdException w:name="Light Shading Accent 5" w:semiHidden="0" w:uiPriority="60" w:unhideWhenUsed="0"/>
-    <w:lsdException w:name="Light List Accent 5" w:semiHidden="0" w:uiPriority="61" w:unhideWhenUsed="0"/>
-    <w:lsdException w:name="Light Grid Accent 5" w:semiHidden="0" w:uiPriority="62" w:unhideWhenUsed="0"/>
-    <w:lsdException w:name="Medium Shading 1 Accent 5" w:semiHidden="0" w:uiPriority="63" w:unhideWhenUsed="0"/>
-    <w:lsdException w:name="Medium Shading 2 Accent 5" w:semiHidden="0" w:uiPriority="64" w:unhideWhenUsed="0"/>
-    <w:lsdException w:name="Medium List 1 Accent 5" w:semiHidden="0" w:uiPriority="65" w:unhideWhenUsed="0"/>
-    <w:lsdException w:name="Medium List 2 Accent 5" w:semiHidden="0" w:uiPriority="66" w:unhideWhenUsed="0"/>
-    <w:lsdException w:name="Medium Grid 1 Accent 5" w:semiHidden="0" w:uiPriority="67" w:unhideWhenUsed="0"/>
-    <w:lsdException w:name="Medium Grid 2 Accent 5" w:semiHidden="0" w:uiPriority="68" w:unhideWhenUsed="0"/>
-    <w:lsdException w:name="Medium Grid 3 Accent 5" w:semiHidden="0" w:uiPriority="69" w:unhideWhenUsed="0"/>
-    <w:lsdException w:name="Dark List Accent 5" w:semiHidden="0" w:uiPriority="70" w:unhideWhenUsed="0"/>
-    <w:lsdException w:name="Colorful Shading Accent 5" w:semiHidden="0" w:uiPriority="71" w:unhideWhenUsed="0"/>
-    <w:lsdException w:name="Colorful List Accent 5" w:semiHidden="0" w:uiPriority="72" w:unhideWhenUsed="0"/>
-    <w:lsdException w:name="Colorful Grid Accent 5" w:semiHidden="0" w:uiPriority="73" w:unhideWhenUsed="0"/>
-    <w:lsdException w:name="Light Shading Accent 6" w:semiHidden="0" w:uiPriority="60" w:unhideWhenUsed="0"/>
-    <w:lsdException w:name="Light List Accent 6" w:semiHidden="0" w:uiPriority="61" w:unhideWhenUsed="0"/>
-    <w:lsdException w:name="Light Grid Accent 6" w:semiHidden="0" w:uiPriority="62" w:unhideWhenUsed="0"/>
-    <w:lsdException w:name="Medium Shading 1 Accent 6" w:semiHidden="0" w:uiPriority="63" w:unhideWhenUsed="0"/>
-    <w:lsdException w:name="Medium Shading 2 Accent 6" w:semiHidden="0" w:uiPriority="64" w:unhideWhenUsed="0"/>
-    <w:lsdException w:name="Medium List 1 Accent 6" w:semiHidden="0" w:uiPriority="65" w:unhideWhenUsed="0"/>
-    <w:lsdException w:name="Medium List 2 Accent 6" w:semiHidden="0" w:uiPriority="66" w:unhideWhenUsed="0"/>
-    <w:lsdException w:name="Medium Grid 1 Accent 6" w:semiHidden="0" w:uiPriority="67" w:unhideWhenUsed="0"/>
-    <w:lsdException w:name="Medium Grid 2 Accent 6" w:semiHidden="0" w:uiPriority="68" w:unhideWhenUsed="0"/>
-    <w:lsdException w:name="Medium Grid 3 Accent 6" w:semiHidden="0" w:uiPriority="69" w:unhideWhenUsed="0"/>
-    <w:lsdException w:name="Dark List Accent 6" w:semiHidden="0" w:uiPriority="70" w:unhideWhenUsed="0"/>
-    <w:lsdException w:name="Colorful Shading Accent 6" w:semiHidden="0" w:uiPriority="71" w:unhideWhenUsed="0"/>
-    <w:lsdException w:name="Colorful List Accent 6" w:semiHidden="0" w:uiPriority="72" w:unhideWhenUsed="0"/>
-    <w:lsdException w:name="Colorful Grid Accent 6" w:semiHidden="0" w:uiPriority="73" w:unhideWhenUsed="0"/>
-    <w:lsdException w:name="Subtle Emphasis" w:semiHidden="0" w:uiPriority="19" w:unhideWhenUsed="0" w:qFormat="1"/>
-    <w:lsdException w:name="Intense Emphasis" w:semiHidden="0" w:uiPriority="21" w:unhideWhenUsed="0" w:qFormat="1"/>
-    <w:lsdException w:name="Subtle Reference" w:semiHidden="0" w:uiPriority="31" w:unhideWhenUsed="0" w:qFormat="1"/>
-    <w:lsdException w:name="Intense Reference" w:semiHidden="0" w:uiPriority="32" w:unhideWhenUsed="0" w:qFormat="1"/>
-    <w:lsdException w:name="Book Title" w:semiHidden="0" w:uiPriority="33" w:unhideWhenUsed="0" w:qFormat="1"/>
-    <w:lsdException w:name="Bibliography" w:uiPriority="37"/>
-    <w:lsdException w:name="TOC Heading" w:uiPriority="39" w:qFormat="1"/>
-  </w:latentStyles>
-  <w:style w:type="paragraph" w:default="1" w:styleId="Normal">
-    <w:name w:val="Normal"/>
-    <w:qFormat/>
-  </w:style>
-  <w:style w:type="paragraph" w:styleId="Heading1">
-    <w:name w:val="heading 1"/>
-    <w:basedOn w:val="Normal"/>
-    <w:next w:val="Normal"/>
-    <w:link w:val="Heading1Char"/>
-    <w:uiPriority w:val="9"/>
-    <w:qFormat/>
-    <w:rsid w:val="001A776C"/>
-    <w:pPr>
-      <w:keepNext/>
-      <w:keepLines/>
-      <w:spacing w:after="0"/>
-      <w:outlineLvl w:val="0"/>
-    </w:pPr>
-    <w:rPr>
-      <w:rFonts w:asciiTheme="majorHAnsi" w:eastAsiaTheme="majorEastAsia" w:hAnsiTheme="majorHAnsi" w:cstheme="majorBidi"/>
-      <w:b/>
-      <w:bCs/>
-      <w:color w:val="000000" w:themeColor="text1"/>
-      <w:sz w:val="36"/>
-      <w:szCs w:val="28"/>
-    </w:rPr>
-  </w:style>
-  <w:style w:type="paragraph" w:styleId="Heading2">
-    <w:name w:val="heading 2"/>
-    <w:basedOn w:val="Normal"/>
-    <w:next w:val="Normal"/>
-    <w:link w:val="Heading2Char"/>
-    <w:uiPriority w:val="9"/>
-    <w:unhideWhenUsed/>
-    <w:qFormat/>
-    <w:rsid w:val="00E9121A"/>
-    <w:pPr>
-      <w:keepNext/>
-      <w:keepLines/>
-      <w:spacing w:before="200" w:after="0"/>
-      <w:outlineLvl w:val="1"/>
-    </w:pPr>
-    <w:rPr>
-      <w:rFonts w:asciiTheme="majorHAnsi" w:eastAsiaTheme="majorEastAsia" w:hAnsiTheme="majorHAnsi" w:cstheme="majorBidi"/>
-      <w:b/>
-      <w:bCs/>
-      <w:color w:val="4F81BD" w:themeColor="accent1"/>
-      <w:sz w:val="26"/>
-      <w:szCs w:val="26"/>
-    </w:rPr>
-  </w:style>
-  <w:style w:type="character" w:default="1" w:styleId="DefaultParagraphFont">
-    <w:name w:val="Default Paragraph Font"/>
-    <w:uiPriority w:val="1"/>
-    <w:semiHidden/>
-    <w:unhideWhenUsed/>
-  </w:style>
-  <w:style w:type="table" w:default="1" w:styleId="TableNormal">
-    <w:name w:val="Normal Table"/>
-    <w:uiPriority w:val="99"/>
-    <w:semiHidden/>
-    <w:unhideWhenUsed/>
-    <w:tblPr>
-      <w:tblInd w:w="0" w:type="dxa"/>
-      <w:tblCellMar>
-        <w:top w:w="0" w:type="dxa"/>
-        <w:left w:w="108" w:type="dxa"/>
-        <w:bottom w:w="0" w:type="dxa"/>
-        <w:right w:w="108" w:type="dxa"/>
-      </w:tblCellMar>
-    </w:tblPr>
-  </w:style>
-  <w:style w:type="numbering" w:default="1" w:styleId="NoList">
-    <w:name w:val="No List"/>
-    <w:uiPriority w:val="99"/>
-    <w:semiHidden/>
-    <w:unhideWhenUsed/>
-  </w:style>
-  <w:style w:type="character" w:customStyle="1" w:styleId="Heading1Char">
-    <w:name w:val="Heading 1 Char"/>
-    <w:basedOn w:val="DefaultParagraphFont"/>
-    <w:link w:val="Heading1"/>
-    <w:uiPriority w:val="9"/>
-    <w:rsid w:val="001A776C"/>
-    <w:rPr>
-      <w:rFonts w:asciiTheme="majorHAnsi" w:eastAsiaTheme="majorEastAsia" w:hAnsiTheme="majorHAnsi" w:cstheme="majorBidi"/>
-      <w:b/>
-      <w:bCs/>
-      <w:color w:val="000000" w:themeColor="text1"/>
-      <w:sz w:val="36"/>
-      <w:szCs w:val="28"/>
-    </w:rPr>
-  </w:style>
-  <w:style w:type="paragraph" w:styleId="BalloonText">
-    <w:name w:val="Balloon Text"/>
-    <w:basedOn w:val="Normal"/>
-    <w:link w:val="BalloonTextChar"/>
-    <w:uiPriority w:val="99"/>
-    <w:semiHidden/>
-    <w:unhideWhenUsed/>
-    <w:rsid w:val="00E9121A"/>
-    <w:pPr>
-      <w:spacing w:after="0" w:line="240" w:lineRule="auto"/>
-    </w:pPr>
-    <w:rPr>
-      <w:rFonts w:ascii="Tahoma" w:hAnsi="Tahoma" w:cs="Tahoma"/>
-      <w:sz w:val="16"/>
-      <w:szCs w:val="16"/>
-    </w:rPr>
-  </w:style>
-  <w:style w:type="character" w:customStyle="1" w:styleId="BalloonTextChar">
-    <w:name w:val="Balloon Text Char"/>
-    <w:basedOn w:val="DefaultParagraphFont"/>
-    <w:link w:val="BalloonText"/>
-    <w:uiPriority w:val="99"/>
-    <w:semiHidden/>
-    <w:rsid w:val="00E9121A"/>
-    <w:rPr>
-      <w:rFonts w:ascii="Tahoma" w:hAnsi="Tahoma" w:cs="Tahoma"/>
-      <w:sz w:val="16"/>
-      <w:szCs w:val="16"/>
-    </w:rPr>
-  </w:style>
-  <w:style w:type="paragraph" w:styleId="ListParagraph">
-    <w:name w:val="List Paragraph"/>
-    <w:basedOn w:val="Normal"/>
-    <w:uiPriority w:val="34"/>
-    <w:qFormat/>
-    <w:rsid w:val="00E9121A"/>
-    <w:pPr>
-      <w:ind w:left="720"/>
-      <w:contextualSpacing/>
-    </w:pPr>
-  </w:style>
-  <w:style w:type="character" w:customStyle="1" w:styleId="Heading2Char">
-    <w:name w:val="Heading 2 Char"/>
-    <w:basedOn w:val="DefaultParagraphFont"/>
-    <w:link w:val="Heading2"/>
-    <w:uiPriority w:val="9"/>
-    <w:rsid w:val="00E9121A"/>
-    <w:rPr>
-      <w:rFonts w:asciiTheme="majorHAnsi" w:eastAsiaTheme="majorEastAsia" w:hAnsiTheme="majorHAnsi" w:cstheme="majorBidi"/>
-      <w:b/>
-      <w:bCs/>
-      <w:color w:val="4F81BD" w:themeColor="accent1"/>
-      <w:sz w:val="26"/>
+      <w:sz w:val="32"/>
       <w:szCs w:val="26"/>
     </w:rPr>
   </w:style>
